--- a/informe.docx
+++ b/informe.docx
@@ -6,24 +6,121 @@
       <w:pPr>
         <w:rPr>
           <w:b/>
-          <w:sz w:val="28"/>
-          <w:lang w:val="es-ES"/>
-        </w:rPr>
-      </w:pPr>
-      <w:r>
-        <w:rPr>
-          <w:b/>
-          <w:sz w:val="28"/>
+          <w:sz w:val="44"/>
+          <w:u w:val="single"/>
+          <w:lang w:val="es-ES"/>
+        </w:rPr>
+      </w:pPr>
+      <w:r>
+        <w:rPr>
+          <w:b/>
+          <w:sz w:val="44"/>
+          <w:u w:val="single"/>
           <w:lang w:val="es-ES"/>
         </w:rPr>
         <w:t>Trabajo Final</w:t>
       </w:r>
-    </w:p>
-    <w:p>
-      <w:pPr>
-        <w:rPr>
-          <w:b/>
-          <w:sz w:val="28"/>
+      <w:r>
+        <w:rPr>
+          <w:b/>
+          <w:sz w:val="44"/>
+          <w:u w:val="single"/>
+          <w:lang w:val="es-ES"/>
+        </w:rPr>
+        <w:t xml:space="preserve"> Practica profesionalizante 1</w:t>
+      </w:r>
+    </w:p>
+    <w:p>
+      <w:pPr>
+        <w:rPr>
+          <w:sz w:val="32"/>
+          <w:u w:val="single"/>
+          <w:lang w:val="es-ES"/>
+        </w:rPr>
+      </w:pPr>
+      <w:r>
+        <w:rPr>
+          <w:sz w:val="32"/>
+          <w:u w:val="single"/>
+          <w:lang w:val="es-ES"/>
+        </w:rPr>
+        <w:t>Alumna: Alem F</w:t>
+      </w:r>
+      <w:r>
+        <w:rPr>
+          <w:sz w:val="32"/>
+          <w:u w:val="single"/>
+          <w:lang w:val="es-ES"/>
+        </w:rPr>
+        <w:t>ederica</w:t>
+      </w:r>
+    </w:p>
+    <w:p>
+      <w:pPr>
+        <w:rPr>
+          <w:sz w:val="32"/>
+          <w:lang w:val="es-ES"/>
+        </w:rPr>
+      </w:pPr>
+      <w:r>
+        <w:rPr>
+          <w:sz w:val="32"/>
+          <w:lang w:val="es-ES"/>
+        </w:rPr>
+        <w:t>Github:</w:t>
+      </w:r>
+    </w:p>
+    <w:p>
+      <w:pPr>
+        <w:rPr>
+          <w:sz w:val="32"/>
+          <w:lang w:val="es-ES"/>
+        </w:rPr>
+      </w:pPr>
+      <w:r>
+        <w:rPr>
+          <w:sz w:val="32"/>
+          <w:lang w:val="es-ES"/>
+        </w:rPr>
+        <w:t>https://github.com/Federicaalem/Practica1_final</w:t>
+      </w:r>
+    </w:p>
+    <w:p>
+      <w:pPr>
+        <w:rPr>
+          <w:sz w:val="32"/>
+          <w:u w:val="single"/>
+          <w:lang w:val="es-ES"/>
+        </w:rPr>
+      </w:pPr>
+    </w:p>
+    <w:p>
+      <w:pPr>
+        <w:jc w:val="center"/>
+        <w:rPr>
+          <w:b/>
+          <w:sz w:val="48"/>
+          <w:u w:val="single"/>
+          <w:lang w:val="es-ES"/>
+        </w:rPr>
+      </w:pPr>
+      <w:r>
+        <w:rPr>
+          <w:b/>
+          <w:sz w:val="48"/>
+          <w:u w:val="single"/>
+          <w:lang w:val="es-ES"/>
+        </w:rPr>
+        <w:t>Informe</w:t>
+      </w:r>
+    </w:p>
+    <w:p>
+      <w:pPr>
+        <w:jc w:val="center"/>
+        <w:rPr>
+          <w:b/>
+          <w:sz w:val="48"/>
+          <w:u w:val="single"/>
           <w:lang w:val="es-ES"/>
         </w:rPr>
       </w:pPr>
@@ -33,235 +130,32 @@
         <w:pStyle w:val="Prrafodelista"/>
         <w:numPr>
           <w:ilvl w:val="0"/>
-          <w:numId w:val="1"/>
+          <w:numId w:val="2"/>
         </w:numPr>
         <w:rPr>
-          <w:sz w:val="28"/>
-          <w:lang w:val="es-ES"/>
-        </w:rPr>
-      </w:pPr>
-      <w:r>
-        <w:rPr>
-          <w:sz w:val="28"/>
-          <w:lang w:val="es-ES"/>
-        </w:rPr>
-        <w:t>Entorno virtual:</w:t>
+          <w:sz w:val="32"/>
+          <w:lang w:val="es-ES"/>
+        </w:rPr>
+      </w:pPr>
+      <w:r>
+        <w:rPr>
+          <w:sz w:val="32"/>
+          <w:lang w:val="es-ES"/>
+        </w:rPr>
+        <w:t>Instalación Django y Entornos virtuales</w:t>
       </w:r>
     </w:p>
     <w:p>
       <w:pPr>
         <w:pStyle w:val="Prrafodelista"/>
         <w:rPr>
-          <w:i/>
-          <w:sz w:val="24"/>
-          <w:lang w:val="es-ES"/>
-        </w:rPr>
-      </w:pPr>
-      <w:proofErr w:type="spellStart"/>
-      <w:r>
-        <w:rPr>
-          <w:i/>
-          <w:sz w:val="24"/>
-          <w:lang w:val="es-ES"/>
-        </w:rPr>
-        <w:t>Mkdir</w:t>
-      </w:r>
-      <w:proofErr w:type="spellEnd"/>
-      <w:r>
-        <w:rPr>
-          <w:i/>
-          <w:sz w:val="24"/>
-          <w:lang w:val="es-ES"/>
-        </w:rPr>
-        <w:t xml:space="preserve"> </w:t>
-      </w:r>
-      <w:proofErr w:type="spellStart"/>
-      <w:r>
-        <w:rPr>
-          <w:i/>
-          <w:sz w:val="24"/>
-          <w:lang w:val="es-ES"/>
-        </w:rPr>
-        <w:t>E</w:t>
-      </w:r>
-      <w:r>
-        <w:rPr>
-          <w:i/>
-          <w:sz w:val="24"/>
-          <w:lang w:val="es-ES"/>
-        </w:rPr>
-        <w:t>ntorno</w:t>
-      </w:r>
-      <w:r>
-        <w:rPr>
-          <w:i/>
-          <w:sz w:val="24"/>
-          <w:lang w:val="es-ES"/>
-        </w:rPr>
-        <w:t>V</w:t>
-      </w:r>
-      <w:r>
-        <w:rPr>
-          <w:i/>
-          <w:sz w:val="24"/>
-          <w:lang w:val="es-ES"/>
-        </w:rPr>
-        <w:t>irtual</w:t>
-      </w:r>
-      <w:proofErr w:type="spellEnd"/>
-    </w:p>
-    <w:p>
-      <w:pPr>
-        <w:pStyle w:val="Prrafodelista"/>
-        <w:rPr>
-          <w:i/>
-          <w:sz w:val="24"/>
-          <w:lang w:val="es-ES"/>
-        </w:rPr>
-      </w:pPr>
-      <w:proofErr w:type="spellStart"/>
-      <w:r>
-        <w:rPr>
-          <w:i/>
-          <w:sz w:val="24"/>
-          <w:lang w:val="es-ES"/>
-        </w:rPr>
-        <w:t>py</w:t>
-      </w:r>
-      <w:proofErr w:type="spellEnd"/>
-      <w:r>
-        <w:rPr>
-          <w:i/>
-          <w:sz w:val="24"/>
-          <w:lang w:val="es-ES"/>
-        </w:rPr>
-        <w:t xml:space="preserve"> -</w:t>
-      </w:r>
-      <w:proofErr w:type="gramStart"/>
-      <w:r>
-        <w:rPr>
-          <w:i/>
-          <w:sz w:val="24"/>
-          <w:lang w:val="es-ES"/>
-        </w:rPr>
-        <w:t xml:space="preserve">m  </w:t>
-      </w:r>
-      <w:proofErr w:type="spellStart"/>
-      <w:r>
-        <w:rPr>
-          <w:i/>
-          <w:sz w:val="24"/>
-          <w:lang w:val="es-ES"/>
-        </w:rPr>
-        <w:t>venv</w:t>
-      </w:r>
-      <w:proofErr w:type="spellEnd"/>
-      <w:proofErr w:type="gramEnd"/>
-      <w:r>
-        <w:rPr>
-          <w:i/>
-          <w:sz w:val="24"/>
-          <w:lang w:val="es-ES"/>
-        </w:rPr>
-        <w:t xml:space="preserve"> </w:t>
-      </w:r>
-      <w:proofErr w:type="spellStart"/>
-      <w:r>
-        <w:rPr>
-          <w:i/>
-          <w:sz w:val="24"/>
-          <w:lang w:val="es-ES"/>
-        </w:rPr>
-        <w:t>EntornoVirtual</w:t>
-      </w:r>
-      <w:proofErr w:type="spellEnd"/>
-      <w:r>
-        <w:rPr>
-          <w:i/>
-          <w:sz w:val="24"/>
-          <w:lang w:val="es-ES"/>
-        </w:rPr>
-        <w:t>/</w:t>
-      </w:r>
-      <w:proofErr w:type="spellStart"/>
-      <w:r>
-        <w:rPr>
-          <w:i/>
-          <w:sz w:val="24"/>
-          <w:lang w:val="es-ES"/>
-        </w:rPr>
-        <w:t>django</w:t>
-      </w:r>
-      <w:proofErr w:type="spellEnd"/>
-      <w:r>
-        <w:rPr>
-          <w:i/>
-          <w:sz w:val="24"/>
-          <w:lang w:val="es-ES"/>
-        </w:rPr>
-        <w:t>/</w:t>
-      </w:r>
-    </w:p>
-    <w:p>
-      <w:pPr>
-        <w:pStyle w:val="Prrafodelista"/>
-        <w:rPr>
-          <w:i/>
-          <w:sz w:val="24"/>
-          <w:lang w:val="es-ES"/>
-        </w:rPr>
-      </w:pPr>
-      <w:proofErr w:type="gramStart"/>
-      <w:r>
-        <w:rPr>
-          <w:i/>
-          <w:sz w:val="24"/>
-          <w:lang w:val="es-ES"/>
-        </w:rPr>
-        <w:t>.\</w:t>
-      </w:r>
-      <w:proofErr w:type="spellStart"/>
-      <w:r>
-        <w:rPr>
-          <w:i/>
-          <w:sz w:val="24"/>
-          <w:lang w:val="es-ES"/>
-        </w:rPr>
-        <w:t>django</w:t>
-      </w:r>
-      <w:proofErr w:type="spellEnd"/>
-      <w:r>
-        <w:rPr>
-          <w:i/>
-          <w:sz w:val="24"/>
-          <w:lang w:val="es-ES"/>
-        </w:rPr>
-        <w:t>\Scripts\</w:t>
-      </w:r>
-      <w:proofErr w:type="spellStart"/>
-      <w:r>
-        <w:rPr>
-          <w:i/>
-          <w:sz w:val="24"/>
-          <w:lang w:val="es-ES"/>
-        </w:rPr>
-        <w:t>activate</w:t>
-      </w:r>
-      <w:proofErr w:type="spellEnd"/>
-      <w:proofErr w:type="gramEnd"/>
-    </w:p>
-    <w:p>
-      <w:pPr>
-        <w:pStyle w:val="Prrafodelista"/>
-        <w:rPr>
-          <w:sz w:val="28"/>
-          <w:lang w:val="es-ES"/>
-        </w:rPr>
-      </w:pPr>
-    </w:p>
-    <w:p>
-      <w:pPr>
-        <w:pStyle w:val="Prrafodelista"/>
+          <w:sz w:val="28"/>
+          <w:lang w:val="es-ES"/>
+        </w:rPr>
+      </w:pPr>
+    </w:p>
+    <w:p>
+      <w:pPr>
         <w:rPr>
           <w:sz w:val="28"/>
           <w:lang w:val="es-ES"/>
@@ -281,125 +175,15 @@
           <w:sz w:val="28"/>
           <w:lang w:val="es-ES"/>
         </w:rPr>
-        <w:t xml:space="preserve"> de </w:t>
-      </w:r>
-      <w:proofErr w:type="spellStart"/>
-      <w:r>
-        <w:rPr>
-          <w:sz w:val="28"/>
-          <w:lang w:val="es-ES"/>
-        </w:rPr>
-        <w:t>dj</w:t>
-      </w:r>
-      <w:r>
-        <w:rPr>
-          <w:sz w:val="28"/>
-          <w:lang w:val="es-ES"/>
-        </w:rPr>
-        <w:t>ango</w:t>
-      </w:r>
-      <w:proofErr w:type="spellEnd"/>
-      <w:r>
-        <w:rPr>
-          <w:sz w:val="28"/>
-          <w:lang w:val="es-ES"/>
-        </w:rPr>
-        <w:t xml:space="preserve"> dentro del entorno virtual</w:t>
-      </w:r>
-    </w:p>
-    <w:p>
-      <w:pPr>
-        <w:pStyle w:val="Prrafodelista"/>
-        <w:rPr>
-          <w:i/>
-          <w:sz w:val="24"/>
-          <w:lang w:val="es-ES"/>
-        </w:rPr>
-      </w:pPr>
-      <w:proofErr w:type="spellStart"/>
-      <w:r>
-        <w:rPr>
-          <w:i/>
-          <w:sz w:val="24"/>
-          <w:lang w:val="es-ES"/>
-        </w:rPr>
-        <w:t>Pip</w:t>
-      </w:r>
-      <w:proofErr w:type="spellEnd"/>
-      <w:r>
-        <w:rPr>
-          <w:i/>
-          <w:sz w:val="24"/>
-          <w:lang w:val="es-ES"/>
-        </w:rPr>
-        <w:t xml:space="preserve"> </w:t>
-      </w:r>
-      <w:proofErr w:type="spellStart"/>
-      <w:r>
-        <w:rPr>
-          <w:i/>
-          <w:sz w:val="24"/>
-          <w:lang w:val="es-ES"/>
-        </w:rPr>
-        <w:t>install</w:t>
-      </w:r>
-      <w:proofErr w:type="spellEnd"/>
-      <w:r>
-        <w:rPr>
-          <w:i/>
-          <w:sz w:val="24"/>
-          <w:lang w:val="es-ES"/>
-        </w:rPr>
-        <w:t xml:space="preserve"> Django==3.2.7</w:t>
-      </w:r>
-    </w:p>
-    <w:p>
-      <w:pPr>
-        <w:pStyle w:val="Prrafodelista"/>
-        <w:rPr>
-          <w:sz w:val="28"/>
-          <w:lang w:val="es-ES"/>
-        </w:rPr>
-      </w:pPr>
-      <w:r>
-        <w:rPr>
-          <w:sz w:val="28"/>
-          <w:lang w:val="es-ES"/>
-        </w:rPr>
-        <w:t xml:space="preserve">Creamos una carpeta llamada </w:t>
-      </w:r>
-      <w:proofErr w:type="spellStart"/>
-      <w:r>
-        <w:rPr>
-          <w:sz w:val="28"/>
-          <w:lang w:val="es-ES"/>
-        </w:rPr>
-        <w:t>django</w:t>
-      </w:r>
-      <w:proofErr w:type="spellEnd"/>
-      <w:r>
-        <w:rPr>
-          <w:sz w:val="28"/>
-          <w:lang w:val="es-ES"/>
-        </w:rPr>
-        <w:t xml:space="preserve"> &gt;&gt; Establecimiento</w:t>
-      </w:r>
-    </w:p>
-    <w:p>
-      <w:pPr>
-        <w:pStyle w:val="Prrafodelista"/>
-        <w:rPr>
-          <w:sz w:val="28"/>
-          <w:lang w:val="es-ES"/>
-        </w:rPr>
-      </w:pPr>
+        <w:t xml:space="preserve"> de herramienta de entorno Virtual:</w:t>
+      </w:r>
     </w:p>
     <w:p>
       <w:pPr>
         <w:pStyle w:val="Prrafodelista"/>
         <w:numPr>
           <w:ilvl w:val="0"/>
-          <w:numId w:val="1"/>
+          <w:numId w:val="3"/>
         </w:numPr>
         <w:rPr>
           <w:sz w:val="28"/>
@@ -411,41 +195,73 @@
           <w:sz w:val="28"/>
           <w:lang w:val="es-ES"/>
         </w:rPr>
-        <w:t>Comienzo del proyecto:</w:t>
+        <w:t xml:space="preserve">Pip3 </w:t>
+      </w:r>
+      <w:proofErr w:type="spellStart"/>
+      <w:r>
+        <w:rPr>
+          <w:sz w:val="28"/>
+          <w:lang w:val="es-ES"/>
+        </w:rPr>
+        <w:t>install</w:t>
+      </w:r>
+      <w:proofErr w:type="spellEnd"/>
+      <w:r>
+        <w:rPr>
+          <w:sz w:val="28"/>
+          <w:lang w:val="es-ES"/>
+        </w:rPr>
+        <w:t xml:space="preserve"> </w:t>
+      </w:r>
+      <w:proofErr w:type="spellStart"/>
+      <w:r>
+        <w:rPr>
+          <w:sz w:val="28"/>
+          <w:lang w:val="es-ES"/>
+        </w:rPr>
+        <w:t>virtualvenv</w:t>
+      </w:r>
+      <w:proofErr w:type="spellEnd"/>
+    </w:p>
+    <w:p>
+      <w:pPr>
+        <w:rPr>
+          <w:sz w:val="28"/>
+          <w:lang w:val="es-ES"/>
+        </w:rPr>
+      </w:pPr>
+      <w:r>
+        <w:rPr>
+          <w:sz w:val="28"/>
+          <w:lang w:val="es-ES"/>
+        </w:rPr>
+        <w:t>Crear una carpeta donde estará el Entorno virtual:</w:t>
       </w:r>
     </w:p>
     <w:p>
       <w:pPr>
         <w:pStyle w:val="Prrafodelista"/>
-        <w:ind w:left="1416"/>
-        <w:rPr>
-          <w:i/>
-          <w:sz w:val="24"/>
-          <w:lang w:val="es-ES"/>
-        </w:rPr>
-      </w:pPr>
-      <w:r>
-        <w:rPr>
-          <w:i/>
-          <w:sz w:val="24"/>
-          <w:lang w:val="es-ES"/>
-        </w:rPr>
-        <w:t>Django-</w:t>
-      </w:r>
-      <w:proofErr w:type="spellStart"/>
-      <w:r>
-        <w:rPr>
-          <w:i/>
-          <w:sz w:val="24"/>
-          <w:lang w:val="es-ES"/>
-        </w:rPr>
-        <w:t>admin</w:t>
-      </w:r>
-      <w:proofErr w:type="spellEnd"/>
-      <w:r>
-        <w:rPr>
-          <w:i/>
-          <w:sz w:val="24"/>
+        <w:numPr>
+          <w:ilvl w:val="0"/>
+          <w:numId w:val="3"/>
+        </w:numPr>
+        <w:rPr>
+          <w:sz w:val="28"/>
+          <w:lang w:val="es-ES"/>
+        </w:rPr>
+      </w:pPr>
+      <w:proofErr w:type="spellStart"/>
+      <w:r>
+        <w:rPr>
+          <w:sz w:val="28"/>
+          <w:lang w:val="es-ES"/>
+        </w:rPr>
+        <w:t>Mkdir</w:t>
+      </w:r>
+      <w:proofErr w:type="spellEnd"/>
+      <w:r>
+        <w:rPr>
+          <w:sz w:val="28"/>
           <w:lang w:val="es-ES"/>
         </w:rPr>
         <w:t xml:space="preserve"> </w:t>
@@ -453,224 +269,897 @@
       <w:proofErr w:type="spellStart"/>
       <w:r>
         <w:rPr>
-          <w:i/>
-          <w:sz w:val="24"/>
-          <w:lang w:val="es-ES"/>
-        </w:rPr>
-        <w:t>start</w:t>
-      </w:r>
-      <w:r>
-        <w:rPr>
-          <w:i/>
-          <w:sz w:val="24"/>
+          <w:sz w:val="28"/>
+          <w:lang w:val="es-ES"/>
+        </w:rPr>
+        <w:t>EntornoVirtual</w:t>
+      </w:r>
+      <w:proofErr w:type="spellEnd"/>
+    </w:p>
+    <w:p>
+      <w:pPr>
+        <w:pStyle w:val="Prrafodelista"/>
+        <w:numPr>
+          <w:ilvl w:val="0"/>
+          <w:numId w:val="3"/>
+        </w:numPr>
+        <w:rPr>
+          <w:sz w:val="28"/>
+          <w:lang w:val="es-ES"/>
+        </w:rPr>
+      </w:pPr>
+      <w:r>
+        <w:rPr>
+          <w:sz w:val="28"/>
+          <w:lang w:val="es-ES"/>
+        </w:rPr>
+        <w:t xml:space="preserve">cd </w:t>
+      </w:r>
+      <w:proofErr w:type="spellStart"/>
+      <w:r>
+        <w:rPr>
+          <w:sz w:val="28"/>
+          <w:lang w:val="es-ES"/>
+        </w:rPr>
+        <w:t>EntornoVirtual</w:t>
+      </w:r>
+      <w:proofErr w:type="spellEnd"/>
+    </w:p>
+    <w:p>
+      <w:pPr>
+        <w:pStyle w:val="Prrafodelista"/>
+        <w:numPr>
+          <w:ilvl w:val="0"/>
+          <w:numId w:val="3"/>
+        </w:numPr>
+        <w:rPr>
+          <w:sz w:val="28"/>
+          <w:lang w:val="es-ES"/>
+        </w:rPr>
+      </w:pPr>
+      <w:proofErr w:type="spellStart"/>
+      <w:r>
+        <w:rPr>
+          <w:sz w:val="28"/>
+          <w:lang w:val="es-ES"/>
+        </w:rPr>
+        <w:t>Py</w:t>
+      </w:r>
+      <w:proofErr w:type="spellEnd"/>
+      <w:r>
+        <w:rPr>
+          <w:sz w:val="28"/>
+          <w:lang w:val="es-ES"/>
+        </w:rPr>
+        <w:t xml:space="preserve"> –m </w:t>
+      </w:r>
+      <w:proofErr w:type="spellStart"/>
+      <w:r>
+        <w:rPr>
+          <w:sz w:val="28"/>
+          <w:lang w:val="es-ES"/>
+        </w:rPr>
+        <w:t>venv</w:t>
+      </w:r>
+      <w:proofErr w:type="spellEnd"/>
+      <w:r>
+        <w:rPr>
+          <w:sz w:val="28"/>
+          <w:lang w:val="es-ES"/>
+        </w:rPr>
+        <w:t xml:space="preserve"> </w:t>
+      </w:r>
+      <w:proofErr w:type="spellStart"/>
+      <w:r>
+        <w:rPr>
+          <w:sz w:val="28"/>
+          <w:lang w:val="es-ES"/>
+        </w:rPr>
+        <w:t>django</w:t>
+      </w:r>
+      <w:proofErr w:type="spellEnd"/>
+      <w:r>
+        <w:rPr>
+          <w:sz w:val="28"/>
+          <w:lang w:val="es-ES"/>
+        </w:rPr>
+        <w:t xml:space="preserve"> (creamos el entorno virtual dentro de la carpeta)</w:t>
+      </w:r>
+    </w:p>
+    <w:p>
+      <w:pPr>
+        <w:rPr>
+          <w:sz w:val="28"/>
+          <w:lang w:val="es-ES"/>
+        </w:rPr>
+      </w:pPr>
+      <w:r>
+        <w:rPr>
+          <w:sz w:val="28"/>
+          <w:lang w:val="es-ES"/>
+        </w:rPr>
+        <w:t>Activar entorno virtual:</w:t>
+      </w:r>
+    </w:p>
+    <w:p>
+      <w:pPr>
+        <w:pStyle w:val="Prrafodelista"/>
+        <w:numPr>
+          <w:ilvl w:val="0"/>
+          <w:numId w:val="3"/>
+        </w:numPr>
+        <w:rPr>
+          <w:sz w:val="28"/>
+          <w:lang w:val="es-ES"/>
+        </w:rPr>
+      </w:pPr>
+      <w:r>
+        <w:rPr>
+          <w:sz w:val="28"/>
+          <w:lang w:val="es-ES"/>
+        </w:rPr>
+        <w:t xml:space="preserve">Cd </w:t>
+      </w:r>
+      <w:proofErr w:type="spellStart"/>
+      <w:r>
+        <w:rPr>
+          <w:sz w:val="28"/>
+          <w:lang w:val="es-ES"/>
+        </w:rPr>
+        <w:t>django</w:t>
+      </w:r>
+      <w:proofErr w:type="spellEnd"/>
+    </w:p>
+    <w:p>
+      <w:pPr>
+        <w:pStyle w:val="Prrafodelista"/>
+        <w:numPr>
+          <w:ilvl w:val="0"/>
+          <w:numId w:val="3"/>
+        </w:numPr>
+        <w:rPr>
+          <w:sz w:val="28"/>
+          <w:lang w:val="es-ES"/>
+        </w:rPr>
+      </w:pPr>
+      <w:r>
+        <w:rPr>
+          <w:sz w:val="28"/>
+          <w:lang w:val="es-ES"/>
+        </w:rPr>
+        <w:t>.</w:t>
+      </w:r>
+      <w:r>
+        <w:t xml:space="preserve"> </w:t>
+      </w:r>
+      <w:r>
+        <w:rPr>
+          <w:sz w:val="28"/>
+          <w:lang w:val="es-ES"/>
+        </w:rPr>
+        <w:t>\Scripts\</w:t>
+      </w:r>
+      <w:proofErr w:type="spellStart"/>
+      <w:r>
+        <w:rPr>
+          <w:sz w:val="28"/>
+          <w:lang w:val="es-ES"/>
+        </w:rPr>
+        <w:t>activate</w:t>
+      </w:r>
+      <w:proofErr w:type="spellEnd"/>
+    </w:p>
+    <w:p>
+      <w:pPr>
+        <w:rPr>
+          <w:sz w:val="28"/>
+          <w:lang w:val="es-ES"/>
+        </w:rPr>
+      </w:pPr>
+      <w:proofErr w:type="spellStart"/>
+      <w:r>
+        <w:rPr>
+          <w:sz w:val="28"/>
+          <w:lang w:val="es-ES"/>
+        </w:rPr>
+        <w:t>Instalacion</w:t>
+      </w:r>
+      <w:proofErr w:type="spellEnd"/>
+      <w:r>
+        <w:rPr>
+          <w:sz w:val="28"/>
+          <w:lang w:val="es-ES"/>
+        </w:rPr>
+        <w:t xml:space="preserve"> de </w:t>
+      </w:r>
+      <w:proofErr w:type="spellStart"/>
+      <w:r>
+        <w:rPr>
+          <w:sz w:val="28"/>
+          <w:lang w:val="es-ES"/>
+        </w:rPr>
+        <w:t>django</w:t>
+      </w:r>
+      <w:proofErr w:type="spellEnd"/>
+      <w:r>
+        <w:rPr>
+          <w:sz w:val="28"/>
+          <w:lang w:val="es-ES"/>
+        </w:rPr>
+        <w:t xml:space="preserve"> dentro del entorno virtual:</w:t>
+      </w:r>
+    </w:p>
+    <w:p>
+      <w:pPr>
+        <w:pStyle w:val="Prrafodelista"/>
+        <w:numPr>
+          <w:ilvl w:val="0"/>
+          <w:numId w:val="3"/>
+        </w:numPr>
+        <w:rPr>
+          <w:sz w:val="28"/>
+          <w:lang w:val="es-ES"/>
+        </w:rPr>
+      </w:pPr>
+      <w:r>
+        <w:rPr>
+          <w:sz w:val="28"/>
+          <w:lang w:val="es-ES"/>
+        </w:rPr>
+        <w:t>(</w:t>
+      </w:r>
+      <w:proofErr w:type="spellStart"/>
+      <w:r>
+        <w:rPr>
+          <w:sz w:val="28"/>
+          <w:lang w:val="es-ES"/>
+        </w:rPr>
+        <w:t>django</w:t>
+      </w:r>
+      <w:proofErr w:type="spellEnd"/>
+      <w:r>
+        <w:rPr>
+          <w:sz w:val="28"/>
+          <w:lang w:val="es-ES"/>
+        </w:rPr>
+        <w:t>)&gt;</w:t>
+      </w:r>
+      <w:proofErr w:type="spellStart"/>
+      <w:r>
+        <w:rPr>
+          <w:sz w:val="28"/>
+          <w:lang w:val="es-ES"/>
+        </w:rPr>
+        <w:t>pip</w:t>
+      </w:r>
+      <w:proofErr w:type="spellEnd"/>
+      <w:r>
+        <w:rPr>
+          <w:sz w:val="28"/>
+          <w:lang w:val="es-ES"/>
+        </w:rPr>
+        <w:t xml:space="preserve"> </w:t>
+      </w:r>
+      <w:proofErr w:type="spellStart"/>
+      <w:r>
+        <w:rPr>
+          <w:sz w:val="28"/>
+          <w:lang w:val="es-ES"/>
+        </w:rPr>
+        <w:t>install</w:t>
+      </w:r>
+      <w:proofErr w:type="spellEnd"/>
+      <w:r>
+        <w:rPr>
+          <w:sz w:val="28"/>
+          <w:lang w:val="es-ES"/>
+        </w:rPr>
+        <w:t xml:space="preserve"> Django == 3.2.7</w:t>
+      </w:r>
+    </w:p>
+    <w:p>
+      <w:pPr>
+        <w:pStyle w:val="Prrafodelista"/>
+        <w:rPr>
+          <w:sz w:val="28"/>
+          <w:lang w:val="es-ES"/>
+        </w:rPr>
+      </w:pPr>
+      <w:r>
+        <w:rPr>
+          <w:sz w:val="28"/>
+          <w:lang w:val="es-ES"/>
+        </w:rPr>
+        <w:t>Abrimos consola de Python para verificar:</w:t>
+      </w:r>
+    </w:p>
+    <w:p>
+      <w:pPr>
+        <w:pStyle w:val="Prrafodelista"/>
+        <w:rPr>
+          <w:sz w:val="28"/>
+          <w:lang w:val="es-ES"/>
+        </w:rPr>
+      </w:pPr>
+      <w:r>
+        <w:rPr>
+          <w:sz w:val="28"/>
+          <w:lang w:val="es-ES"/>
+        </w:rPr>
+        <w:t>&gt;Python</w:t>
+      </w:r>
+    </w:p>
+    <w:p>
+      <w:pPr>
+        <w:pStyle w:val="Prrafodelista"/>
+        <w:rPr>
+          <w:sz w:val="28"/>
+          <w:lang w:val="es-ES"/>
+        </w:rPr>
+      </w:pPr>
+      <w:r>
+        <w:rPr>
+          <w:sz w:val="28"/>
+          <w:lang w:val="es-ES"/>
+        </w:rPr>
+        <w:t>&gt;&gt;</w:t>
+      </w:r>
+      <w:proofErr w:type="spellStart"/>
+      <w:r>
+        <w:rPr>
+          <w:sz w:val="28"/>
+          <w:lang w:val="es-ES"/>
+        </w:rPr>
+        <w:t>import</w:t>
+      </w:r>
+      <w:proofErr w:type="spellEnd"/>
+      <w:r>
+        <w:rPr>
+          <w:sz w:val="28"/>
+          <w:lang w:val="es-ES"/>
+        </w:rPr>
+        <w:t xml:space="preserve"> </w:t>
+      </w:r>
+      <w:proofErr w:type="spellStart"/>
+      <w:r>
+        <w:rPr>
+          <w:sz w:val="28"/>
+          <w:lang w:val="es-ES"/>
+        </w:rPr>
+        <w:t>django</w:t>
+      </w:r>
+      <w:proofErr w:type="spellEnd"/>
+    </w:p>
+    <w:p>
+      <w:pPr>
+        <w:pStyle w:val="Prrafodelista"/>
+        <w:rPr>
+          <w:sz w:val="28"/>
+          <w:lang w:val="es-ES"/>
+        </w:rPr>
+      </w:pPr>
+      <w:r>
+        <w:rPr>
+          <w:sz w:val="28"/>
+          <w:lang w:val="es-ES"/>
+        </w:rPr>
+        <w:t>&gt;&gt;</w:t>
+      </w:r>
+      <w:proofErr w:type="spellStart"/>
+      <w:r>
+        <w:rPr>
+          <w:sz w:val="28"/>
+          <w:lang w:val="es-ES"/>
+        </w:rPr>
+        <w:t>django.get_</w:t>
+      </w:r>
+      <w:proofErr w:type="gramStart"/>
+      <w:r>
+        <w:rPr>
+          <w:sz w:val="28"/>
+          <w:lang w:val="es-ES"/>
+        </w:rPr>
+        <w:t>version</w:t>
+      </w:r>
+      <w:proofErr w:type="spellEnd"/>
+      <w:r>
+        <w:rPr>
+          <w:sz w:val="28"/>
+          <w:lang w:val="es-ES"/>
+        </w:rPr>
+        <w:t>(</w:t>
+      </w:r>
+      <w:proofErr w:type="gramEnd"/>
+      <w:r>
+        <w:rPr>
+          <w:sz w:val="28"/>
+          <w:lang w:val="es-ES"/>
+        </w:rPr>
+        <w:t>)</w:t>
+      </w:r>
+    </w:p>
+    <w:p>
+      <w:pPr>
+        <w:pStyle w:val="Prrafodelista"/>
+        <w:rPr>
+          <w:sz w:val="28"/>
+          <w:lang w:val="es-ES"/>
+        </w:rPr>
+      </w:pPr>
+      <w:r>
+        <w:rPr>
+          <w:sz w:val="28"/>
+          <w:lang w:val="es-ES"/>
+        </w:rPr>
+        <w:t>“</w:t>
+      </w:r>
+      <w:r>
+        <w:rPr>
+          <w:sz w:val="28"/>
+          <w:lang w:val="es-ES"/>
+        </w:rPr>
+        <w:t>3.2.7</w:t>
+      </w:r>
+      <w:r>
+        <w:rPr>
+          <w:sz w:val="28"/>
+          <w:lang w:val="es-ES"/>
+        </w:rPr>
+        <w:t>”</w:t>
+      </w:r>
+    </w:p>
+    <w:p>
+      <w:pPr>
+        <w:pStyle w:val="Prrafodelista"/>
+        <w:rPr>
+          <w:sz w:val="28"/>
+          <w:lang w:val="es-ES"/>
+        </w:rPr>
+      </w:pPr>
+      <w:r>
+        <w:rPr>
+          <w:sz w:val="28"/>
+          <w:lang w:val="es-ES"/>
+        </w:rPr>
+        <w:t>&gt;&gt;</w:t>
+      </w:r>
+      <w:proofErr w:type="spellStart"/>
+      <w:proofErr w:type="gramStart"/>
+      <w:r>
+        <w:rPr>
+          <w:sz w:val="28"/>
+          <w:lang w:val="es-ES"/>
+        </w:rPr>
+        <w:t>quit</w:t>
+      </w:r>
+      <w:proofErr w:type="spellEnd"/>
+      <w:r>
+        <w:rPr>
+          <w:sz w:val="28"/>
+          <w:lang w:val="es-ES"/>
+        </w:rPr>
+        <w:t>(</w:t>
+      </w:r>
+      <w:proofErr w:type="gramEnd"/>
+      <w:r>
+        <w:rPr>
+          <w:sz w:val="28"/>
+          <w:lang w:val="es-ES"/>
+        </w:rPr>
+        <w:t>)</w:t>
+      </w:r>
+    </w:p>
+    <w:p>
+      <w:pPr>
+        <w:rPr>
+          <w:sz w:val="28"/>
+          <w:lang w:val="es-ES"/>
+        </w:rPr>
+      </w:pPr>
+    </w:p>
+    <w:p>
+      <w:pPr>
+        <w:rPr>
+          <w:sz w:val="28"/>
+          <w:lang w:val="es-ES"/>
+        </w:rPr>
+      </w:pPr>
+      <w:r>
+        <w:rPr>
+          <w:sz w:val="28"/>
+          <w:lang w:val="es-ES"/>
+        </w:rPr>
+        <w:lastRenderedPageBreak/>
+        <w:t>Comenzamos nuestro proyecto</w:t>
+      </w:r>
+    </w:p>
+    <w:p>
+      <w:pPr>
+        <w:pStyle w:val="Prrafodelista"/>
+        <w:numPr>
+          <w:ilvl w:val="0"/>
+          <w:numId w:val="3"/>
+        </w:numPr>
+        <w:rPr>
+          <w:sz w:val="28"/>
+          <w:lang w:val="es-ES"/>
+        </w:rPr>
+      </w:pPr>
+      <w:proofErr w:type="spellStart"/>
+      <w:r>
+        <w:rPr>
+          <w:sz w:val="28"/>
+          <w:lang w:val="es-ES"/>
+        </w:rPr>
+        <w:t>django-admin</w:t>
+      </w:r>
+      <w:proofErr w:type="spellEnd"/>
+      <w:r>
+        <w:rPr>
+          <w:sz w:val="28"/>
+          <w:lang w:val="es-ES"/>
+        </w:rPr>
+        <w:t xml:space="preserve"> </w:t>
+      </w:r>
+      <w:proofErr w:type="spellStart"/>
+      <w:r>
+        <w:rPr>
+          <w:sz w:val="28"/>
+          <w:lang w:val="es-ES"/>
+        </w:rPr>
+        <w:t>startproject</w:t>
+      </w:r>
+      <w:proofErr w:type="spellEnd"/>
+      <w:r>
+        <w:rPr>
+          <w:sz w:val="28"/>
+          <w:lang w:val="es-ES"/>
+        </w:rPr>
+        <w:t xml:space="preserve"> establecimiento</w:t>
+      </w:r>
+    </w:p>
+    <w:p>
+      <w:pPr>
+        <w:ind w:left="360"/>
+        <w:rPr>
+          <w:sz w:val="28"/>
+          <w:lang w:val="es-ES"/>
+        </w:rPr>
+      </w:pPr>
+      <w:r>
+        <w:rPr>
+          <w:sz w:val="28"/>
+          <w:lang w:val="es-ES"/>
+        </w:rPr>
+        <w:t>Corremos el servidor para verificar que todo este yendo bien</w:t>
+      </w:r>
+    </w:p>
+    <w:p>
+      <w:pPr>
+        <w:pStyle w:val="Prrafodelista"/>
+        <w:numPr>
+          <w:ilvl w:val="0"/>
+          <w:numId w:val="3"/>
+        </w:numPr>
+        <w:rPr>
+          <w:sz w:val="28"/>
+          <w:lang w:val="es-ES"/>
+        </w:rPr>
+      </w:pPr>
+      <w:proofErr w:type="spellStart"/>
+      <w:r>
+        <w:rPr>
+          <w:sz w:val="28"/>
+          <w:lang w:val="es-ES"/>
+        </w:rPr>
+        <w:t>python</w:t>
+      </w:r>
+      <w:proofErr w:type="spellEnd"/>
+      <w:r>
+        <w:rPr>
+          <w:sz w:val="28"/>
+          <w:lang w:val="es-ES"/>
+        </w:rPr>
+        <w:t xml:space="preserve"> manage.py </w:t>
+      </w:r>
+      <w:proofErr w:type="spellStart"/>
+      <w:r>
+        <w:rPr>
+          <w:sz w:val="28"/>
+          <w:lang w:val="es-ES"/>
+        </w:rPr>
+        <w:t>runserver</w:t>
+      </w:r>
+      <w:proofErr w:type="spellEnd"/>
+    </w:p>
+    <w:p>
+      <w:pPr>
+        <w:pStyle w:val="Prrafodelista"/>
+        <w:rPr>
+          <w:sz w:val="28"/>
+          <w:lang w:val="es-ES"/>
+        </w:rPr>
+      </w:pPr>
+    </w:p>
+    <w:p>
+      <w:pPr>
+        <w:pStyle w:val="Prrafodelista"/>
+        <w:jc w:val="center"/>
+        <w:rPr>
+          <w:b/>
+          <w:sz w:val="36"/>
+          <w:u w:val="single"/>
+          <w:lang w:val="es-ES"/>
+        </w:rPr>
+      </w:pPr>
+      <w:r>
+        <w:rPr>
+          <w:b/>
+          <w:sz w:val="36"/>
+          <w:u w:val="single"/>
+          <w:lang w:val="es-ES"/>
+        </w:rPr>
+        <w:t xml:space="preserve">instalación </w:t>
+      </w:r>
+      <w:r>
+        <w:rPr>
+          <w:b/>
+          <w:sz w:val="36"/>
+          <w:u w:val="single"/>
+          <w:lang w:val="es-ES"/>
+        </w:rPr>
+        <w:t>Base de datos postgres</w:t>
+      </w:r>
+    </w:p>
+    <w:p>
+      <w:pPr>
+        <w:rPr>
+          <w:sz w:val="28"/>
+          <w:lang w:val="es-ES"/>
+        </w:rPr>
+      </w:pPr>
+      <w:r>
+        <w:rPr>
+          <w:sz w:val="28"/>
+          <w:lang w:val="es-ES"/>
+        </w:rPr>
+        <w:t>Ahora si instalamos postgres para su conexión con la base de datos</w:t>
+      </w:r>
+    </w:p>
+    <w:p>
+      <w:pPr>
+        <w:pStyle w:val="Prrafodelista"/>
+        <w:numPr>
+          <w:ilvl w:val="0"/>
+          <w:numId w:val="3"/>
+        </w:numPr>
+        <w:rPr>
+          <w:sz w:val="28"/>
+          <w:lang w:val="es-ES"/>
+        </w:rPr>
+      </w:pPr>
+      <w:proofErr w:type="spellStart"/>
+      <w:r>
+        <w:rPr>
+          <w:sz w:val="28"/>
+          <w:lang w:val="es-ES"/>
+        </w:rPr>
+        <w:t>pip</w:t>
+      </w:r>
+      <w:proofErr w:type="spellEnd"/>
+      <w:r>
+        <w:rPr>
+          <w:sz w:val="28"/>
+          <w:lang w:val="es-ES"/>
+        </w:rPr>
+        <w:t xml:space="preserve"> </w:t>
+      </w:r>
+      <w:proofErr w:type="spellStart"/>
+      <w:r>
+        <w:rPr>
+          <w:sz w:val="28"/>
+          <w:lang w:val="es-ES"/>
+        </w:rPr>
+        <w:t>install</w:t>
+      </w:r>
+      <w:proofErr w:type="spellEnd"/>
+      <w:r>
+        <w:rPr>
+          <w:sz w:val="28"/>
+          <w:lang w:val="es-ES"/>
+        </w:rPr>
+        <w:t xml:space="preserve"> psycopg2</w:t>
+      </w:r>
+    </w:p>
+    <w:p>
+      <w:pPr>
+        <w:rPr>
+          <w:sz w:val="28"/>
+          <w:lang w:val="es-ES"/>
+        </w:rPr>
+      </w:pPr>
+    </w:p>
+    <w:p>
+      <w:pPr>
+        <w:rPr>
+          <w:b/>
+          <w:sz w:val="36"/>
+          <w:u w:val="single"/>
+          <w:lang w:val="es-ES"/>
+        </w:rPr>
+      </w:pPr>
+      <w:r>
+        <w:rPr>
+          <w:b/>
+          <w:sz w:val="36"/>
+          <w:u w:val="single"/>
+          <w:lang w:val="es-ES"/>
+        </w:rPr>
+        <w:t>Agregamos carpetas y archivos a nuestro proyecto por única vez</w:t>
+      </w:r>
+    </w:p>
+    <w:p>
+      <w:pPr>
+        <w:rPr>
+          <w:sz w:val="28"/>
+          <w:lang w:val="es-ES"/>
+        </w:rPr>
+      </w:pPr>
+      <w:r>
+        <w:rPr>
+          <w:sz w:val="28"/>
+          <w:lang w:val="es-ES"/>
+        </w:rPr>
+        <w:t>Creamos una carpeta llamada “</w:t>
+      </w:r>
+      <w:proofErr w:type="spellStart"/>
+      <w:r>
+        <w:rPr>
+          <w:sz w:val="28"/>
+          <w:lang w:val="es-ES"/>
+        </w:rPr>
+        <w:t>applications</w:t>
+      </w:r>
+      <w:proofErr w:type="spellEnd"/>
+      <w:r>
+        <w:rPr>
+          <w:sz w:val="28"/>
+          <w:lang w:val="es-ES"/>
+        </w:rPr>
+        <w:t xml:space="preserve">” donde </w:t>
+      </w:r>
+      <w:proofErr w:type="spellStart"/>
+      <w:r>
+        <w:rPr>
+          <w:sz w:val="28"/>
+          <w:lang w:val="es-ES"/>
+        </w:rPr>
+        <w:t>esta</w:t>
+      </w:r>
+      <w:r>
+        <w:rPr>
+          <w:sz w:val="28"/>
+          <w:lang w:val="es-ES"/>
+        </w:rPr>
+        <w:t>ra</w:t>
+      </w:r>
+      <w:proofErr w:type="spellEnd"/>
+      <w:r>
+        <w:rPr>
+          <w:sz w:val="28"/>
+          <w:lang w:val="es-ES"/>
+        </w:rPr>
+        <w:t xml:space="preserve"> nuestra aplicación.</w:t>
+      </w:r>
+    </w:p>
+    <w:p>
+      <w:pPr>
+        <w:rPr>
+          <w:sz w:val="28"/>
+          <w:lang w:val="es-ES"/>
+        </w:rPr>
+      </w:pPr>
+      <w:r>
+        <w:rPr>
+          <w:sz w:val="28"/>
+          <w:lang w:val="es-ES"/>
+        </w:rPr>
+        <w:t xml:space="preserve">Creamos un </w:t>
+      </w:r>
+      <w:r>
+        <w:rPr>
+          <w:sz w:val="28"/>
+          <w:u w:val="single"/>
+          <w:lang w:val="es-ES"/>
+        </w:rPr>
+        <w:t>archi</w:t>
+      </w:r>
+      <w:r>
+        <w:rPr>
+          <w:sz w:val="28"/>
+          <w:u w:val="single"/>
+          <w:lang w:val="es-ES"/>
+        </w:rPr>
+        <w:t>v</w:t>
+      </w:r>
+      <w:r>
+        <w:rPr>
+          <w:sz w:val="28"/>
+          <w:u w:val="single"/>
+          <w:lang w:val="es-ES"/>
+        </w:rPr>
+        <w:t>o</w:t>
+      </w:r>
+      <w:r>
+        <w:rPr>
+          <w:sz w:val="28"/>
+          <w:lang w:val="es-ES"/>
+        </w:rPr>
+        <w:t xml:space="preserve"> “__init__.py”</w:t>
+      </w:r>
+    </w:p>
+    <w:p>
+      <w:pPr>
+        <w:rPr>
+          <w:sz w:val="28"/>
+          <w:lang w:val="es-ES"/>
+        </w:rPr>
+      </w:pPr>
+      <w:r>
+        <w:rPr>
+          <w:sz w:val="28"/>
+          <w:lang w:val="es-ES"/>
+        </w:rPr>
+        <w:t>E inicializamos nuestra ap</w:t>
+      </w:r>
+      <w:r>
+        <w:rPr>
+          <w:sz w:val="28"/>
+          <w:u w:val="single"/>
           <w:lang w:val="es-ES"/>
         </w:rPr>
         <w:t>p</w:t>
       </w:r>
       <w:r>
         <w:rPr>
-          <w:i/>
-          <w:sz w:val="24"/>
-          <w:lang w:val="es-ES"/>
-        </w:rPr>
-        <w:t>roject</w:t>
-      </w:r>
-      <w:proofErr w:type="spellEnd"/>
-      <w:r>
-        <w:rPr>
-          <w:i/>
-          <w:sz w:val="24"/>
+          <w:sz w:val="28"/>
+          <w:lang w:val="es-ES"/>
+        </w:rPr>
+        <w:t>:</w:t>
+      </w:r>
+    </w:p>
+    <w:p>
+      <w:pPr>
+        <w:pStyle w:val="Prrafodelista"/>
+        <w:numPr>
+          <w:ilvl w:val="0"/>
+          <w:numId w:val="3"/>
+        </w:numPr>
+        <w:rPr>
+          <w:sz w:val="28"/>
+          <w:lang w:val="es-ES"/>
+        </w:rPr>
+      </w:pPr>
+      <w:proofErr w:type="spellStart"/>
+      <w:r>
+        <w:rPr>
+          <w:sz w:val="28"/>
+          <w:lang w:val="es-ES"/>
+        </w:rPr>
+        <w:t>django-admin</w:t>
+      </w:r>
+      <w:proofErr w:type="spellEnd"/>
+      <w:r>
+        <w:rPr>
+          <w:sz w:val="28"/>
           <w:lang w:val="es-ES"/>
         </w:rPr>
         <w:t xml:space="preserve"> </w:t>
       </w:r>
-      <w:r>
-        <w:rPr>
-          <w:i/>
-          <w:sz w:val="24"/>
-          <w:lang w:val="es-ES"/>
-        </w:rPr>
-        <w:t>establecimiento</w:t>
-      </w:r>
-    </w:p>
-    <w:p>
-      <w:pPr>
-        <w:ind w:firstLine="708"/>
-        <w:rPr>
-          <w:sz w:val="28"/>
-          <w:lang w:val="es-ES"/>
-        </w:rPr>
-      </w:pPr>
-      <w:r>
-        <w:rPr>
-          <w:sz w:val="28"/>
-          <w:lang w:val="es-ES"/>
-        </w:rPr>
-        <w:t>Corremos en nuestro servidor local:</w:t>
-      </w:r>
-    </w:p>
-    <w:p>
-      <w:pPr>
-        <w:ind w:left="708" w:firstLine="708"/>
-        <w:rPr>
-          <w:i/>
-          <w:sz w:val="24"/>
-          <w:lang w:val="es-ES"/>
-        </w:rPr>
-      </w:pPr>
-      <w:r>
-        <w:rPr>
-          <w:i/>
-          <w:sz w:val="24"/>
-          <w:lang w:val="es-ES"/>
-        </w:rPr>
-        <w:t xml:space="preserve">Python </w:t>
-      </w:r>
-      <w:r>
-        <w:rPr>
-          <w:i/>
-          <w:sz w:val="24"/>
-          <w:lang w:val="es-ES"/>
-        </w:rPr>
-        <w:t xml:space="preserve">manage.py </w:t>
-      </w:r>
-      <w:proofErr w:type="spellStart"/>
-      <w:r>
-        <w:rPr>
-          <w:i/>
-          <w:sz w:val="24"/>
-          <w:lang w:val="es-ES"/>
-        </w:rPr>
-        <w:t>runserver</w:t>
-      </w:r>
-      <w:proofErr w:type="spellEnd"/>
-    </w:p>
-    <w:p>
-      <w:pPr>
-        <w:rPr>
-          <w:sz w:val="28"/>
-          <w:u w:val="single"/>
-          <w:lang w:val="es-ES"/>
-        </w:rPr>
-      </w:pPr>
-      <w:r>
-        <w:rPr>
-          <w:sz w:val="28"/>
-          <w:lang w:val="es-ES"/>
-        </w:rPr>
-        <w:t xml:space="preserve">Creamos dentro de la carpeta del proyecto </w:t>
-      </w:r>
-      <w:proofErr w:type="spellStart"/>
-      <w:r>
-        <w:rPr>
-          <w:sz w:val="28"/>
-          <w:lang w:val="es-ES"/>
-        </w:rPr>
-        <w:t>Applications</w:t>
-      </w:r>
-      <w:proofErr w:type="spellEnd"/>
-      <w:r>
-        <w:rPr>
-          <w:sz w:val="28"/>
-          <w:lang w:val="es-ES"/>
-        </w:rPr>
-        <w:t>&gt;&gt;__init__.py</w:t>
-      </w:r>
-    </w:p>
-    <w:p>
-      <w:pPr>
-        <w:rPr>
-          <w:sz w:val="28"/>
-          <w:lang w:val="es-ES"/>
-        </w:rPr>
-      </w:pPr>
-      <w:r>
-        <w:rPr>
-          <w:sz w:val="28"/>
-          <w:lang w:val="es-ES"/>
-        </w:rPr>
-        <w:t xml:space="preserve">Creamos dentro de la carpeta del proyecto </w:t>
-      </w:r>
-      <w:proofErr w:type="spellStart"/>
-      <w:r>
-        <w:rPr>
-          <w:sz w:val="28"/>
-          <w:lang w:val="es-ES"/>
-        </w:rPr>
-        <w:t>Template</w:t>
-      </w:r>
-      <w:proofErr w:type="spellEnd"/>
-    </w:p>
-    <w:p>
-      <w:pPr>
-        <w:rPr>
-          <w:sz w:val="28"/>
-          <w:lang w:val="es-ES"/>
-        </w:rPr>
-      </w:pPr>
-      <w:r>
-        <w:rPr>
-          <w:sz w:val="28"/>
-          <w:lang w:val="es-ES"/>
-        </w:rPr>
-        <w:t xml:space="preserve">Dentro de </w:t>
-      </w:r>
-      <w:proofErr w:type="spellStart"/>
-      <w:r>
-        <w:rPr>
-          <w:sz w:val="28"/>
-          <w:lang w:val="es-ES"/>
-        </w:rPr>
-        <w:t>applicatións</w:t>
-      </w:r>
-      <w:proofErr w:type="spellEnd"/>
-      <w:r>
-        <w:rPr>
-          <w:sz w:val="28"/>
-          <w:lang w:val="es-ES"/>
-        </w:rPr>
-        <w:t>:</w:t>
-      </w:r>
-    </w:p>
-    <w:p>
-      <w:pPr>
-        <w:rPr>
-          <w:i/>
-          <w:sz w:val="24"/>
-          <w:lang w:val="es-ES"/>
-        </w:rPr>
-      </w:pPr>
-      <w:r>
-        <w:rPr>
-          <w:i/>
-          <w:sz w:val="24"/>
-          <w:lang w:val="es-ES"/>
-        </w:rPr>
-        <w:t>Django-</w:t>
-      </w:r>
-      <w:proofErr w:type="spellStart"/>
-      <w:r>
-        <w:rPr>
-          <w:i/>
-          <w:sz w:val="24"/>
-          <w:lang w:val="es-ES"/>
-        </w:rPr>
-        <w:t>admin</w:t>
-      </w:r>
-      <w:proofErr w:type="spellEnd"/>
-      <w:r>
-        <w:rPr>
-          <w:i/>
-          <w:sz w:val="24"/>
-          <w:lang w:val="es-ES"/>
-        </w:rPr>
-        <w:t xml:space="preserve"> </w:t>
-      </w:r>
-      <w:proofErr w:type="spellStart"/>
-      <w:r>
-        <w:rPr>
-          <w:i/>
-          <w:sz w:val="24"/>
+      <w:proofErr w:type="spellStart"/>
+      <w:r>
+        <w:rPr>
+          <w:sz w:val="28"/>
           <w:lang w:val="es-ES"/>
         </w:rPr>
         <w:t>startapp</w:t>
@@ -678,8 +1167,7 @@
       <w:proofErr w:type="spellEnd"/>
       <w:r>
         <w:rPr>
-          <w:i/>
-          <w:sz w:val="24"/>
+          <w:sz w:val="28"/>
           <w:lang w:val="es-ES"/>
         </w:rPr>
         <w:t xml:space="preserve"> registro</w:t>
@@ -687,81 +1175,73 @@
     </w:p>
     <w:p>
       <w:pPr>
-        <w:rPr>
-          <w:i/>
-          <w:sz w:val="24"/>
-          <w:lang w:val="es-ES"/>
-        </w:rPr>
-      </w:pPr>
-    </w:p>
-    <w:p>
-      <w:pPr>
-        <w:rPr>
-          <w:sz w:val="28"/>
-          <w:lang w:val="es-ES"/>
-        </w:rPr>
-      </w:pPr>
-      <w:r>
-        <w:rPr>
-          <w:sz w:val="28"/>
-          <w:lang w:val="es-ES"/>
-        </w:rPr>
-        <w:t>Creamos base de datos</w:t>
-      </w:r>
-    </w:p>
-    <w:p>
-      <w:pPr>
-        <w:rPr>
-          <w:sz w:val="28"/>
-          <w:lang w:val="es-ES"/>
-        </w:rPr>
-      </w:pPr>
-      <w:r>
-        <w:rPr>
-          <w:sz w:val="28"/>
-          <w:lang w:val="es-ES"/>
-        </w:rPr>
-        <w:t xml:space="preserve">Abro Shell </w:t>
-      </w:r>
-      <w:proofErr w:type="spellStart"/>
-      <w:r>
-        <w:rPr>
-          <w:sz w:val="28"/>
-          <w:lang w:val="es-ES"/>
-        </w:rPr>
-        <w:t>psq</w:t>
-      </w:r>
-      <w:proofErr w:type="spellEnd"/>
-      <w:r>
-        <w:rPr>
-          <w:sz w:val="28"/>
-          <w:lang w:val="es-ES"/>
-        </w:rPr>
-        <w:t xml:space="preserve">, uso </w:t>
-      </w:r>
-      <w:r>
-        <w:rPr>
-          <w:sz w:val="28"/>
-          <w:lang w:val="es-ES"/>
-        </w:rPr>
-        <w:t>la consola</w:t>
-      </w:r>
-      <w:r>
-        <w:rPr>
-          <w:sz w:val="28"/>
-          <w:lang w:val="es-ES"/>
-        </w:rPr>
-        <w:t xml:space="preserve"> de </w:t>
-      </w:r>
-      <w:proofErr w:type="spellStart"/>
-      <w:r>
-        <w:rPr>
-          <w:sz w:val="28"/>
-          <w:lang w:val="es-ES"/>
-        </w:rPr>
-        <w:t>posgres</w:t>
-      </w:r>
-      <w:proofErr w:type="spellEnd"/>
+        <w:ind w:left="360"/>
+        <w:rPr>
+          <w:sz w:val="28"/>
+          <w:lang w:val="es-ES"/>
+        </w:rPr>
+      </w:pPr>
+      <w:r>
+        <w:rPr>
+          <w:sz w:val="28"/>
+          <w:lang w:val="es-ES"/>
+        </w:rPr>
+        <w:t>Agregamos la carpeta “</w:t>
+      </w:r>
+      <w:proofErr w:type="spellStart"/>
+      <w:r>
+        <w:rPr>
+          <w:sz w:val="28"/>
+          <w:lang w:val="es-ES"/>
+        </w:rPr>
+        <w:t>templates</w:t>
+      </w:r>
+      <w:proofErr w:type="spellEnd"/>
+      <w:r>
+        <w:rPr>
+          <w:sz w:val="28"/>
+          <w:lang w:val="es-ES"/>
+        </w:rPr>
+        <w:t xml:space="preserve">” donde estarán nuestras vistas </w:t>
+      </w:r>
+      <w:proofErr w:type="spellStart"/>
+      <w:r>
+        <w:rPr>
+          <w:sz w:val="28"/>
+          <w:lang w:val="es-ES"/>
+        </w:rPr>
+        <w:t>html</w:t>
+      </w:r>
+      <w:proofErr w:type="spellEnd"/>
+    </w:p>
+    <w:p>
+      <w:pPr>
+        <w:rPr>
+          <w:sz w:val="28"/>
+          <w:lang w:val="es-ES"/>
+        </w:rPr>
+      </w:pPr>
+      <w:r>
+        <w:rPr>
+          <w:sz w:val="28"/>
+          <w:lang w:val="es-ES"/>
+        </w:rPr>
+        <w:t>Corremos el proy</w:t>
+      </w:r>
+      <w:r>
+        <w:rPr>
+          <w:sz w:val="28"/>
+          <w:lang w:val="es-ES"/>
+        </w:rPr>
+        <w:t>ecto en el servidor local</w:t>
+      </w:r>
+      <w:r>
+        <w:rPr>
+          <w:sz w:val="28"/>
+          <w:lang w:val="es-ES"/>
+        </w:rPr>
+        <w:t xml:space="preserve"> para probar que todo siga bien.</w:t>
+      </w:r>
     </w:p>
     <w:p>
       <w:pPr>
@@ -776,12 +1256,11 @@
           <w:sz w:val="28"/>
           <w:lang w:eastAsia="es-AR"/>
         </w:rPr>
-        <w:lastRenderedPageBreak/>
         <w:drawing>
-          <wp:inline distT="0" distB="0" distL="0" distR="0">
-            <wp:extent cx="5400040" cy="2981960"/>
-            <wp:effectExtent l="0" t="0" r="0" b="8890"/>
-            <wp:docPr id="4" name="Imagen 4"/>
+          <wp:inline distT="0" distB="0" distL="0" distR="0" wp14:anchorId="4CAE502C" wp14:editId="56467DED">
+            <wp:extent cx="5400040" cy="3049270"/>
+            <wp:effectExtent l="0" t="0" r="0" b="0"/>
+            <wp:docPr id="11" name="Imagen 11"/>
             <wp:cNvGraphicFramePr>
               <a:graphicFrameLocks xmlns:a="http://schemas.openxmlformats.org/drawingml/2006/main" noChangeAspect="1"/>
             </wp:cNvGraphicFramePr>
@@ -789,11 +1268,11 @@
               <a:graphicData uri="http://schemas.openxmlformats.org/drawingml/2006/picture">
                 <pic:pic xmlns:pic="http://schemas.openxmlformats.org/drawingml/2006/picture">
                   <pic:nvPicPr>
-                    <pic:cNvPr id="4" name="basededatoscreate.png"/>
+                    <pic:cNvPr id="11" name="Captura de pantalla (642).png"/>
                     <pic:cNvPicPr/>
                   </pic:nvPicPr>
                   <pic:blipFill>
-                    <a:blip r:embed="rId5">
+                    <a:blip r:embed="rId5" cstate="print">
                       <a:extLst>
                         <a:ext uri="{28A0092B-C50C-407E-A947-70E740481C1C}">
                           <a14:useLocalDpi xmlns:a14="http://schemas.microsoft.com/office/drawing/2010/main" val="0"/>
@@ -807,7 +1286,7 @@
                   <pic:spPr>
                     <a:xfrm>
                       <a:off x="0" y="0"/>
-                      <a:ext cx="5400040" cy="2981960"/>
+                      <a:ext cx="5400040" cy="3049270"/>
                     </a:xfrm>
                     <a:prstGeom prst="rect">
                       <a:avLst/>
@@ -827,36 +1306,6 @@
           <w:lang w:val="es-ES"/>
         </w:rPr>
       </w:pPr>
-      <w:r>
-        <w:rPr>
-          <w:sz w:val="28"/>
-          <w:lang w:val="es-ES"/>
-        </w:rPr>
-        <w:t xml:space="preserve">Luego modifico en apps.py que </w:t>
-      </w:r>
-      <w:proofErr w:type="spellStart"/>
-      <w:r>
-        <w:rPr>
-          <w:sz w:val="28"/>
-          <w:lang w:val="es-ES"/>
-        </w:rPr>
-        <w:t>esta</w:t>
-      </w:r>
-      <w:proofErr w:type="spellEnd"/>
-      <w:r>
-        <w:rPr>
-          <w:sz w:val="28"/>
-          <w:lang w:val="es-ES"/>
-        </w:rPr>
-        <w:t xml:space="preserve"> dentro de registro</w:t>
-      </w:r>
-      <w:r>
-        <w:rPr>
-          <w:sz w:val="28"/>
-          <w:lang w:val="es-ES"/>
-        </w:rPr>
-        <w:t>, por única vez</w:t>
-      </w:r>
     </w:p>
     <w:p>
       <w:pPr>
@@ -873,9 +1322,9 @@
         </w:rPr>
         <w:drawing>
           <wp:inline distT="0" distB="0" distL="0" distR="0">
-            <wp:extent cx="5400040" cy="3268345"/>
-            <wp:effectExtent l="0" t="0" r="0" b="8255"/>
-            <wp:docPr id="5" name="Imagen 5"/>
+            <wp:extent cx="5400040" cy="975995"/>
+            <wp:effectExtent l="0" t="0" r="0" b="0"/>
+            <wp:docPr id="10" name="Imagen 10"/>
             <wp:cNvGraphicFramePr>
               <a:graphicFrameLocks xmlns:a="http://schemas.openxmlformats.org/drawingml/2006/main" noChangeAspect="1"/>
             </wp:cNvGraphicFramePr>
@@ -883,7 +1332,7 @@
               <a:graphicData uri="http://schemas.openxmlformats.org/drawingml/2006/picture">
                 <pic:pic xmlns:pic="http://schemas.openxmlformats.org/drawingml/2006/picture">
                   <pic:nvPicPr>
-                    <pic:cNvPr id="5" name="apps.py_.png"/>
+                    <pic:cNvPr id="10" name="runserver.png"/>
                     <pic:cNvPicPr/>
                   </pic:nvPicPr>
                   <pic:blipFill>
@@ -901,7 +1350,7 @@
                   <pic:spPr>
                     <a:xfrm>
                       <a:off x="0" y="0"/>
-                      <a:ext cx="5400040" cy="3268345"/>
+                      <a:ext cx="5400040" cy="975995"/>
                     </a:xfrm>
                     <a:prstGeom prst="rect">
                       <a:avLst/>
@@ -918,31 +1367,304 @@
       <w:pPr>
         <w:rPr>
           <w:sz w:val="28"/>
-          <w:lang w:val="es-ES"/>
-        </w:rPr>
-      </w:pPr>
-      <w:r>
-        <w:rPr>
-          <w:sz w:val="28"/>
-          <w:lang w:val="es-ES"/>
-        </w:rPr>
-        <w:t xml:space="preserve">Luego configuramos el archivo </w:t>
-      </w:r>
-      <w:proofErr w:type="gramStart"/>
-      <w:r>
-        <w:rPr>
-          <w:sz w:val="28"/>
-          <w:lang w:val="es-ES"/>
-        </w:rPr>
-        <w:t>settings.py(</w:t>
-      </w:r>
-      <w:proofErr w:type="gramEnd"/>
-      <w:r>
-        <w:rPr>
-          <w:sz w:val="28"/>
-          <w:lang w:val="es-ES"/>
-        </w:rPr>
-        <w:t>archivo de configuración del proyecto)</w:t>
+          <w:u w:val="single"/>
+          <w:lang w:val="es-ES"/>
+        </w:rPr>
+      </w:pPr>
+      <w:r>
+        <w:rPr>
+          <w:sz w:val="28"/>
+          <w:lang w:val="es-ES"/>
+        </w:rPr>
+        <w:t xml:space="preserve">(instalamos </w:t>
+      </w:r>
+      <w:proofErr w:type="spellStart"/>
+      <w:r>
+        <w:rPr>
+          <w:sz w:val="28"/>
+          <w:lang w:val="es-ES"/>
+        </w:rPr>
+        <w:t>django</w:t>
+      </w:r>
+      <w:proofErr w:type="spellEnd"/>
+      <w:r>
+        <w:rPr>
+          <w:sz w:val="28"/>
+          <w:lang w:val="es-ES"/>
+        </w:rPr>
+        <w:t xml:space="preserve"> y </w:t>
+      </w:r>
+      <w:proofErr w:type="spellStart"/>
+      <w:r>
+        <w:rPr>
+          <w:sz w:val="28"/>
+          <w:lang w:val="es-ES"/>
+        </w:rPr>
+        <w:t>djaneiro</w:t>
+      </w:r>
+      <w:proofErr w:type="spellEnd"/>
+      <w:r>
+        <w:rPr>
+          <w:sz w:val="28"/>
+          <w:lang w:val="es-ES"/>
+        </w:rPr>
+        <w:t xml:space="preserve"> en el editor de código </w:t>
+      </w:r>
+      <w:proofErr w:type="spellStart"/>
+      <w:r>
+        <w:rPr>
+          <w:sz w:val="28"/>
+          <w:lang w:val="es-ES"/>
+        </w:rPr>
+        <w:t>visualStudio</w:t>
+      </w:r>
+      <w:proofErr w:type="spellEnd"/>
+      <w:r>
+        <w:rPr>
+          <w:sz w:val="28"/>
+          <w:u w:val="single"/>
+          <w:lang w:val="es-ES"/>
+        </w:rPr>
+        <w:t>)</w:t>
+      </w:r>
+    </w:p>
+    <w:p>
+      <w:pPr>
+        <w:jc w:val="center"/>
+        <w:rPr>
+          <w:sz w:val="28"/>
+          <w:lang w:val="es-ES"/>
+        </w:rPr>
+      </w:pPr>
+    </w:p>
+    <w:p>
+      <w:pPr>
+        <w:jc w:val="center"/>
+        <w:rPr>
+          <w:sz w:val="36"/>
+          <w:lang w:val="es-ES"/>
+        </w:rPr>
+      </w:pPr>
+      <w:r>
+        <w:rPr>
+          <w:b/>
+          <w:sz w:val="36"/>
+          <w:u w:val="single"/>
+          <w:lang w:val="es-ES"/>
+        </w:rPr>
+        <w:t>C</w:t>
+      </w:r>
+      <w:r>
+        <w:rPr>
+          <w:b/>
+          <w:sz w:val="36"/>
+          <w:u w:val="single"/>
+          <w:lang w:val="es-ES"/>
+        </w:rPr>
+        <w:t>reamos la base de datos</w:t>
+      </w:r>
+    </w:p>
+    <w:p>
+      <w:pPr>
+        <w:rPr>
+          <w:sz w:val="28"/>
+          <w:u w:val="single"/>
+          <w:lang w:val="es-ES"/>
+        </w:rPr>
+      </w:pPr>
+      <w:r>
+        <w:rPr>
+          <w:sz w:val="28"/>
+          <w:lang w:val="es-ES"/>
+        </w:rPr>
+        <w:t>C</w:t>
+      </w:r>
+      <w:r>
+        <w:rPr>
+          <w:sz w:val="28"/>
+          <w:lang w:val="es-ES"/>
+        </w:rPr>
+        <w:t>on</w:t>
+      </w:r>
+      <w:r>
+        <w:rPr>
+          <w:sz w:val="28"/>
+          <w:lang w:val="es-ES"/>
+        </w:rPr>
+        <w:t xml:space="preserve"> la consola </w:t>
+      </w:r>
+      <w:r>
+        <w:rPr>
+          <w:sz w:val="28"/>
+          <w:lang w:val="es-ES"/>
+        </w:rPr>
+        <w:t>postgres (</w:t>
+      </w:r>
+      <w:r>
+        <w:rPr>
+          <w:sz w:val="28"/>
+          <w:lang w:val="es-ES"/>
+        </w:rPr>
+        <w:t xml:space="preserve">en mi caso </w:t>
+      </w:r>
+      <w:r>
+        <w:rPr>
+          <w:sz w:val="28"/>
+          <w:lang w:val="es-ES"/>
+        </w:rPr>
+        <w:t>abrí</w:t>
+      </w:r>
+      <w:r>
+        <w:rPr>
+          <w:sz w:val="28"/>
+          <w:lang w:val="es-ES"/>
+        </w:rPr>
+        <w:t xml:space="preserve"> la consola de postgres aparte)</w:t>
+      </w:r>
+    </w:p>
+    <w:p>
+      <w:pPr>
+        <w:rPr>
+          <w:sz w:val="28"/>
+          <w:u w:val="single"/>
+          <w:lang w:val="es-ES"/>
+        </w:rPr>
+      </w:pPr>
+      <w:r>
+        <w:rPr>
+          <w:noProof/>
+          <w:sz w:val="28"/>
+          <w:lang w:eastAsia="es-AR"/>
+        </w:rPr>
+        <w:drawing>
+          <wp:inline distT="0" distB="0" distL="0" distR="0" wp14:anchorId="5A730EC8" wp14:editId="0B0B07F8">
+            <wp:extent cx="5400040" cy="2362200"/>
+            <wp:effectExtent l="0" t="0" r="0" b="0"/>
+            <wp:docPr id="1" name="Imagen 1"/>
+            <wp:cNvGraphicFramePr>
+              <a:graphicFrameLocks xmlns:a="http://schemas.openxmlformats.org/drawingml/2006/main" noChangeAspect="1"/>
+            </wp:cNvGraphicFramePr>
+            <a:graphic xmlns:a="http://schemas.openxmlformats.org/drawingml/2006/main">
+              <a:graphicData uri="http://schemas.openxmlformats.org/drawingml/2006/picture">
+                <pic:pic xmlns:pic="http://schemas.openxmlformats.org/drawingml/2006/picture">
+                  <pic:nvPicPr>
+                    <pic:cNvPr id="1" name="basededatoscreate.png"/>
+                    <pic:cNvPicPr/>
+                  </pic:nvPicPr>
+                  <pic:blipFill rotWithShape="1">
+                    <a:blip r:embed="rId7">
+                      <a:extLst>
+                        <a:ext uri="{28A0092B-C50C-407E-A947-70E740481C1C}">
+                          <a14:useLocalDpi xmlns:a14="http://schemas.microsoft.com/office/drawing/2010/main" val="0"/>
+                        </a:ext>
+                      </a:extLst>
+                    </a:blip>
+                    <a:srcRect b="20784"/>
+                    <a:stretch/>
+                  </pic:blipFill>
+                  <pic:spPr bwMode="auto">
+                    <a:xfrm>
+                      <a:off x="0" y="0"/>
+                      <a:ext cx="5400040" cy="2362200"/>
+                    </a:xfrm>
+                    <a:prstGeom prst="rect">
+                      <a:avLst/>
+                    </a:prstGeom>
+                    <a:ln>
+                      <a:noFill/>
+                    </a:ln>
+                    <a:extLst>
+                      <a:ext uri="{53640926-AAD7-44D8-BBD7-CCE9431645EC}">
+                        <a14:shadowObscured xmlns:a14="http://schemas.microsoft.com/office/drawing/2010/main"/>
+                      </a:ext>
+                    </a:extLst>
+                  </pic:spPr>
+                </pic:pic>
+              </a:graphicData>
+            </a:graphic>
+          </wp:inline>
+        </w:drawing>
+      </w:r>
+    </w:p>
+    <w:p>
+      <w:pPr>
+        <w:rPr>
+          <w:sz w:val="28"/>
+          <w:lang w:val="es-ES"/>
+        </w:rPr>
+      </w:pPr>
+    </w:p>
+    <w:p>
+      <w:pPr>
+        <w:ind w:left="360"/>
+        <w:rPr>
+          <w:sz w:val="28"/>
+          <w:lang w:val="es-ES"/>
+        </w:rPr>
+      </w:pPr>
+      <w:r>
+        <w:rPr>
+          <w:b/>
+          <w:sz w:val="36"/>
+          <w:u w:val="single"/>
+          <w:lang w:val="es-ES"/>
+        </w:rPr>
+        <w:t>Modificamos archivos por única vez</w:t>
+      </w:r>
+      <w:r>
+        <w:rPr>
+          <w:noProof/>
+          <w:sz w:val="28"/>
+          <w:lang w:eastAsia="es-AR"/>
+        </w:rPr>
+        <w:drawing>
+          <wp:inline distT="0" distB="0" distL="0" distR="0" wp14:anchorId="2CD9C9D4" wp14:editId="3A208C1A">
+            <wp:extent cx="5400040" cy="2924175"/>
+            <wp:effectExtent l="0" t="0" r="0" b="9525"/>
+            <wp:docPr id="5" name="Imagen 5"/>
+            <wp:cNvGraphicFramePr>
+              <a:graphicFrameLocks xmlns:a="http://schemas.openxmlformats.org/drawingml/2006/main" noChangeAspect="1"/>
+            </wp:cNvGraphicFramePr>
+            <a:graphic xmlns:a="http://schemas.openxmlformats.org/drawingml/2006/main">
+              <a:graphicData uri="http://schemas.openxmlformats.org/drawingml/2006/picture">
+                <pic:pic xmlns:pic="http://schemas.openxmlformats.org/drawingml/2006/picture">
+                  <pic:nvPicPr>
+                    <pic:cNvPr id="5" name="apps.py_.png"/>
+                    <pic:cNvPicPr/>
+                  </pic:nvPicPr>
+                  <pic:blipFill rotWithShape="1">
+                    <a:blip r:embed="rId8">
+                      <a:extLst>
+                        <a:ext uri="{28A0092B-C50C-407E-A947-70E740481C1C}">
+                          <a14:useLocalDpi xmlns:a14="http://schemas.microsoft.com/office/drawing/2010/main" val="0"/>
+                        </a:ext>
+                      </a:extLst>
+                    </a:blip>
+                    <a:srcRect b="10531"/>
+                    <a:stretch/>
+                  </pic:blipFill>
+                  <pic:spPr bwMode="auto">
+                    <a:xfrm>
+                      <a:off x="0" y="0"/>
+                      <a:ext cx="5400040" cy="2924175"/>
+                    </a:xfrm>
+                    <a:prstGeom prst="rect">
+                      <a:avLst/>
+                    </a:prstGeom>
+                    <a:ln>
+                      <a:noFill/>
+                    </a:ln>
+                    <a:extLst>
+                      <a:ext uri="{53640926-AAD7-44D8-BBD7-CCE9431645EC}">
+                        <a14:shadowObscured xmlns:a14="http://schemas.microsoft.com/office/drawing/2010/main"/>
+                      </a:ext>
+                    </a:extLst>
+                  </pic:spPr>
+                </pic:pic>
+              </a:graphicData>
+            </a:graphic>
+          </wp:inline>
+        </w:drawing>
       </w:r>
     </w:p>
     <w:p>
@@ -960,7 +1682,7 @@
         </w:rPr>
         <w:lastRenderedPageBreak/>
         <w:drawing>
-          <wp:inline distT="0" distB="0" distL="0" distR="0">
+          <wp:inline distT="0" distB="0" distL="0" distR="0" wp14:anchorId="729C8184" wp14:editId="7921A168">
             <wp:extent cx="3496163" cy="2133898"/>
             <wp:effectExtent l="0" t="0" r="9525" b="0"/>
             <wp:docPr id="6" name="Imagen 6"/>
@@ -975,7 +1697,7 @@
                     <pic:cNvPicPr/>
                   </pic:nvPicPr>
                   <pic:blipFill>
-                    <a:blip r:embed="rId7">
+                    <a:blip r:embed="rId9">
                       <a:extLst>
                         <a:ext uri="{28A0092B-C50C-407E-A947-70E740481C1C}">
                           <a14:useLocalDpi xmlns:a14="http://schemas.microsoft.com/office/drawing/2010/main" val="0"/>
@@ -1016,7 +1738,7 @@
           <w:lang w:eastAsia="es-AR"/>
         </w:rPr>
         <w:drawing>
-          <wp:inline distT="0" distB="0" distL="0" distR="0">
+          <wp:inline distT="0" distB="0" distL="0" distR="0" wp14:anchorId="46365501" wp14:editId="2D67E600">
             <wp:extent cx="5400040" cy="2569845"/>
             <wp:effectExtent l="0" t="0" r="0" b="1905"/>
             <wp:docPr id="7" name="Imagen 7"/>
@@ -1031,7 +1753,7 @@
                     <pic:cNvPicPr/>
                   </pic:nvPicPr>
                   <pic:blipFill>
-                    <a:blip r:embed="rId8">
+                    <a:blip r:embed="rId10">
                       <a:extLst>
                         <a:ext uri="{28A0092B-C50C-407E-A947-70E740481C1C}">
                           <a14:useLocalDpi xmlns:a14="http://schemas.microsoft.com/office/drawing/2010/main" val="0"/>
@@ -1072,7 +1794,7 @@
           <w:lang w:eastAsia="es-AR"/>
         </w:rPr>
         <w:drawing>
-          <wp:inline distT="0" distB="0" distL="0" distR="0">
+          <wp:inline distT="0" distB="0" distL="0" distR="0" wp14:anchorId="42154E98" wp14:editId="4674EDC4">
             <wp:extent cx="5400040" cy="2465070"/>
             <wp:effectExtent l="0" t="0" r="0" b="0"/>
             <wp:docPr id="8" name="Imagen 8"/>
@@ -1087,7 +1809,7 @@
                     <pic:cNvPicPr/>
                   </pic:nvPicPr>
                   <pic:blipFill>
-                    <a:blip r:embed="rId9">
+                    <a:blip r:embed="rId11">
                       <a:extLst>
                         <a:ext uri="{28A0092B-C50C-407E-A947-70E740481C1C}">
                           <a14:useLocalDpi xmlns:a14="http://schemas.microsoft.com/office/drawing/2010/main" val="0"/>
@@ -1129,7 +1851,7 @@
         </w:rPr>
         <w:lastRenderedPageBreak/>
         <w:drawing>
-          <wp:inline distT="0" distB="0" distL="0" distR="0">
+          <wp:inline distT="0" distB="0" distL="0" distR="0" wp14:anchorId="53DFEDC0" wp14:editId="50B0B930">
             <wp:extent cx="4725059" cy="1962424"/>
             <wp:effectExtent l="0" t="0" r="0" b="0"/>
             <wp:docPr id="9" name="Imagen 9"/>
@@ -1144,7 +1866,7 @@
                     <pic:cNvPicPr/>
                   </pic:nvPicPr>
                   <pic:blipFill>
-                    <a:blip r:embed="rId10">
+                    <a:blip r:embed="rId12">
                       <a:extLst>
                         <a:ext uri="{28A0092B-C50C-407E-A947-70E740481C1C}">
                           <a14:useLocalDpi xmlns:a14="http://schemas.microsoft.com/office/drawing/2010/main" val="0"/>
@@ -1178,42 +1900,47 @@
           <w:lang w:val="es-ES"/>
         </w:rPr>
       </w:pPr>
-    </w:p>
-    <w:p>
-      <w:pPr>
-        <w:rPr>
-          <w:sz w:val="28"/>
-          <w:lang w:val="es-ES"/>
-        </w:rPr>
-      </w:pPr>
-      <w:r>
-        <w:rPr>
-          <w:sz w:val="28"/>
-          <w:lang w:val="es-ES"/>
-        </w:rPr>
-        <w:t xml:space="preserve">Corremos el </w:t>
-      </w:r>
-      <w:proofErr w:type="spellStart"/>
-      <w:r>
-        <w:rPr>
-          <w:sz w:val="28"/>
-          <w:lang w:val="es-ES"/>
-        </w:rPr>
-        <w:t>proytecto</w:t>
-      </w:r>
-      <w:proofErr w:type="spellEnd"/>
-      <w:r>
-        <w:rPr>
-          <w:sz w:val="28"/>
-          <w:lang w:val="es-ES"/>
-        </w:rPr>
-        <w:t xml:space="preserve"> en el servidor local</w:t>
-      </w:r>
-    </w:p>
-    <w:p>
-      <w:pPr>
-        <w:rPr>
-          <w:sz w:val="28"/>
+      <w:r>
+        <w:rPr>
+          <w:sz w:val="28"/>
+          <w:lang w:val="es-ES"/>
+        </w:rPr>
+        <w:t>Corremos el proyecto nuevamente:</w:t>
+      </w:r>
+    </w:p>
+    <w:p>
+      <w:pPr>
+        <w:pStyle w:val="Prrafodelista"/>
+        <w:numPr>
+          <w:ilvl w:val="0"/>
+          <w:numId w:val="3"/>
+        </w:numPr>
+        <w:rPr>
+          <w:sz w:val="28"/>
+          <w:lang w:val="es-ES"/>
+        </w:rPr>
+      </w:pPr>
+      <w:r>
+        <w:rPr>
+          <w:sz w:val="28"/>
+          <w:lang w:val="es-ES"/>
+        </w:rPr>
+        <w:t xml:space="preserve">Python manage.py </w:t>
+      </w:r>
+      <w:proofErr w:type="spellStart"/>
+      <w:r>
+        <w:rPr>
+          <w:sz w:val="28"/>
+          <w:lang w:val="es-ES"/>
+        </w:rPr>
+        <w:t>runserver</w:t>
+      </w:r>
+      <w:proofErr w:type="spellEnd"/>
+    </w:p>
+    <w:p>
+      <w:pPr>
+        <w:rPr>
+          <w:sz w:val="24"/>
           <w:lang w:val="es-ES"/>
         </w:rPr>
       </w:pPr>
@@ -1224,66 +1951,10 @@
           <w:lang w:eastAsia="es-AR"/>
         </w:rPr>
         <w:drawing>
-          <wp:inline distT="0" distB="0" distL="0" distR="0">
-            <wp:extent cx="5400040" cy="975995"/>
-            <wp:effectExtent l="0" t="0" r="0" b="0"/>
-            <wp:docPr id="10" name="Imagen 10"/>
-            <wp:cNvGraphicFramePr>
-              <a:graphicFrameLocks xmlns:a="http://schemas.openxmlformats.org/drawingml/2006/main" noChangeAspect="1"/>
-            </wp:cNvGraphicFramePr>
-            <a:graphic xmlns:a="http://schemas.openxmlformats.org/drawingml/2006/main">
-              <a:graphicData uri="http://schemas.openxmlformats.org/drawingml/2006/picture">
-                <pic:pic xmlns:pic="http://schemas.openxmlformats.org/drawingml/2006/picture">
-                  <pic:nvPicPr>
-                    <pic:cNvPr id="10" name="runserver.png"/>
-                    <pic:cNvPicPr/>
-                  </pic:nvPicPr>
-                  <pic:blipFill>
-                    <a:blip r:embed="rId11">
-                      <a:extLst>
-                        <a:ext uri="{28A0092B-C50C-407E-A947-70E740481C1C}">
-                          <a14:useLocalDpi xmlns:a14="http://schemas.microsoft.com/office/drawing/2010/main" val="0"/>
-                        </a:ext>
-                      </a:extLst>
-                    </a:blip>
-                    <a:stretch>
-                      <a:fillRect/>
-                    </a:stretch>
-                  </pic:blipFill>
-                  <pic:spPr>
-                    <a:xfrm>
-                      <a:off x="0" y="0"/>
-                      <a:ext cx="5400040" cy="975995"/>
-                    </a:xfrm>
-                    <a:prstGeom prst="rect">
-                      <a:avLst/>
-                    </a:prstGeom>
-                  </pic:spPr>
-                </pic:pic>
-              </a:graphicData>
-            </a:graphic>
-          </wp:inline>
-        </w:drawing>
-      </w:r>
-    </w:p>
-    <w:p>
-      <w:pPr>
-        <w:rPr>
-          <w:sz w:val="28"/>
-          <w:lang w:val="es-ES"/>
-        </w:rPr>
-      </w:pPr>
-      <w:r>
-        <w:rPr>
-          <w:noProof/>
-          <w:sz w:val="28"/>
-          <w:lang w:eastAsia="es-AR"/>
-        </w:rPr>
-        <w:drawing>
-          <wp:inline distT="0" distB="0" distL="0" distR="0">
+          <wp:inline distT="0" distB="0" distL="0" distR="0" wp14:anchorId="139E2538" wp14:editId="350683F3">
             <wp:extent cx="5400040" cy="3049270"/>
             <wp:effectExtent l="0" t="0" r="0" b="0"/>
-            <wp:docPr id="11" name="Imagen 11"/>
+            <wp:docPr id="2" name="Imagen 2"/>
             <wp:cNvGraphicFramePr>
               <a:graphicFrameLocks xmlns:a="http://schemas.openxmlformats.org/drawingml/2006/main" noChangeAspect="1"/>
             </wp:cNvGraphicFramePr>
@@ -1295,7 +1966,7 @@
                     <pic:cNvPicPr/>
                   </pic:nvPicPr>
                   <pic:blipFill>
-                    <a:blip r:embed="rId12" cstate="print">
+                    <a:blip r:embed="rId5" cstate="print">
                       <a:extLst>
                         <a:ext uri="{28A0092B-C50C-407E-A947-70E740481C1C}">
                           <a14:useLocalDpi xmlns:a14="http://schemas.microsoft.com/office/drawing/2010/main" val="0"/>
@@ -1331,7 +2002,7 @@
       </w:pPr>
       <w:r>
         <w:rPr>
-          <w:sz w:val="24"/>
+          <w:sz w:val="32"/>
           <w:lang w:val="es-ES"/>
         </w:rPr>
         <w:t xml:space="preserve">Incluimos la librería de </w:t>
@@ -1339,7 +2010,7 @@
       <w:proofErr w:type="spellStart"/>
       <w:r>
         <w:rPr>
-          <w:sz w:val="24"/>
+          <w:sz w:val="32"/>
           <w:lang w:val="es-ES"/>
         </w:rPr>
         <w:t>urls</w:t>
@@ -1347,29 +2018,27 @@
       <w:proofErr w:type="spellEnd"/>
       <w:r>
         <w:rPr>
-          <w:sz w:val="24"/>
+          <w:sz w:val="32"/>
           <w:lang w:val="es-ES"/>
         </w:rPr>
         <w:t xml:space="preserve"> de nuestro proyecto registro</w:t>
       </w:r>
-    </w:p>
-    <w:p>
-      <w:pPr>
-        <w:rPr>
-          <w:sz w:val="24"/>
-          <w:lang w:val="es-ES"/>
-        </w:rPr>
-      </w:pPr>
+      <w:r>
+        <w:rPr>
+          <w:sz w:val="32"/>
+          <w:lang w:val="es-ES"/>
+        </w:rPr>
+        <w:t>:</w:t>
+      </w:r>
       <w:r>
         <w:rPr>
           <w:noProof/>
           <w:sz w:val="24"/>
           <w:lang w:eastAsia="es-AR"/>
         </w:rPr>
-        <w:lastRenderedPageBreak/>
         <w:drawing>
-          <wp:inline distT="0" distB="0" distL="0" distR="0">
-            <wp:extent cx="5400040" cy="3049270"/>
+          <wp:inline distT="0" distB="0" distL="0" distR="0" wp14:anchorId="0E4DFCA3" wp14:editId="60E1B322">
+            <wp:extent cx="5400040" cy="2615565"/>
             <wp:effectExtent l="0" t="0" r="0" b="0"/>
             <wp:docPr id="12" name="Imagen 12"/>
             <wp:cNvGraphicFramePr>
@@ -1382,7 +2051,7 @@
                     <pic:cNvPr id="12" name="urlsinclude.png"/>
                     <pic:cNvPicPr/>
                   </pic:nvPicPr>
-                  <pic:blipFill>
+                  <pic:blipFill rotWithShape="1">
                     <a:blip r:embed="rId13">
                       <a:extLst>
                         <a:ext uri="{28A0092B-C50C-407E-A947-70E740481C1C}">
@@ -1390,18 +2059,25 @@
                         </a:ext>
                       </a:extLst>
                     </a:blip>
-                    <a:stretch>
-                      <a:fillRect/>
-                    </a:stretch>
+                    <a:srcRect b="14222"/>
+                    <a:stretch/>
                   </pic:blipFill>
-                  <pic:spPr>
+                  <pic:spPr bwMode="auto">
                     <a:xfrm>
                       <a:off x="0" y="0"/>
-                      <a:ext cx="5400040" cy="3049270"/>
+                      <a:ext cx="5400040" cy="2615565"/>
                     </a:xfrm>
                     <a:prstGeom prst="rect">
                       <a:avLst/>
                     </a:prstGeom>
+                    <a:ln>
+                      <a:noFill/>
+                    </a:ln>
+                    <a:extLst>
+                      <a:ext uri="{53640926-AAD7-44D8-BBD7-CCE9431645EC}">
+                        <a14:shadowObscured xmlns:a14="http://schemas.microsoft.com/office/drawing/2010/main"/>
+                      </a:ext>
+                    </a:extLst>
                   </pic:spPr>
                 </pic:pic>
               </a:graphicData>
@@ -1413,6 +2089,24 @@
     <w:p>
       <w:pPr>
         <w:rPr>
+          <w:noProof/>
+          <w:sz w:val="28"/>
+          <w:lang w:eastAsia="es-AR"/>
+        </w:rPr>
+      </w:pPr>
+      <w:r>
+        <w:rPr>
+          <w:noProof/>
+          <w:sz w:val="28"/>
+          <w:lang w:eastAsia="es-AR"/>
+        </w:rPr>
+        <w:lastRenderedPageBreak/>
+        <w:t>Y creamos nuestra urls.py para nuestro proyecto.</w:t>
+      </w:r>
+    </w:p>
+    <w:p>
+      <w:pPr>
+        <w:rPr>
           <w:sz w:val="24"/>
           <w:lang w:val="es-ES"/>
         </w:rPr>
@@ -1420,14 +2114,14 @@
       <w:r>
         <w:rPr>
           <w:noProof/>
-          <w:sz w:val="24"/>
+          <w:sz w:val="28"/>
           <w:lang w:eastAsia="es-AR"/>
         </w:rPr>
         <w:drawing>
           <wp:inline distT="0" distB="0" distL="0" distR="0">
             <wp:extent cx="5400040" cy="3843020"/>
             <wp:effectExtent l="0" t="0" r="0" b="5080"/>
-            <wp:docPr id="13" name="Imagen 13"/>
+            <wp:docPr id="3" name="Imagen 3"/>
             <wp:cNvGraphicFramePr>
               <a:graphicFrameLocks xmlns:a="http://schemas.openxmlformats.org/drawingml/2006/main" noChangeAspect="1"/>
             </wp:cNvGraphicFramePr>
@@ -1435,7 +2129,7 @@
               <a:graphicData uri="http://schemas.openxmlformats.org/drawingml/2006/picture">
                 <pic:pic xmlns:pic="http://schemas.openxmlformats.org/drawingml/2006/picture">
                   <pic:nvPicPr>
-                    <pic:cNvPr id="13" name="urlsRegistro.png"/>
+                    <pic:cNvPr id="3" name="urlsRegistro.png"/>
                     <pic:cNvPicPr/>
                   </pic:nvPicPr>
                   <pic:blipFill>
@@ -1477,15 +2171,25 @@
     <w:p>
       <w:pPr>
         <w:rPr>
-          <w:b/>
-          <w:sz w:val="32"/>
-          <w:lang w:val="es-ES"/>
-        </w:rPr>
-      </w:pPr>
-      <w:r>
-        <w:rPr>
-          <w:b/>
-          <w:sz w:val="32"/>
+          <w:sz w:val="24"/>
+          <w:lang w:val="es-ES"/>
+        </w:rPr>
+      </w:pPr>
+    </w:p>
+    <w:p>
+      <w:pPr>
+        <w:rPr>
+          <w:b/>
+          <w:sz w:val="32"/>
+          <w:u w:val="single"/>
+          <w:lang w:val="es-ES"/>
+        </w:rPr>
+      </w:pPr>
+      <w:r>
+        <w:rPr>
+          <w:b/>
+          <w:sz w:val="32"/>
+          <w:u w:val="single"/>
           <w:lang w:val="es-ES"/>
         </w:rPr>
         <w:t>DEFINIMOS LOS MODELS</w:t>
@@ -1494,6 +2198,7 @@
         <w:rPr>
           <w:b/>
           <w:sz w:val="32"/>
+          <w:u w:val="single"/>
           <w:lang w:val="es-ES"/>
         </w:rPr>
         <w:t xml:space="preserve"> EN NUESTRA APPLICATIONS REGISTRO</w:t>
@@ -1502,6 +2207,7 @@
         <w:rPr>
           <w:b/>
           <w:sz w:val="32"/>
+          <w:u w:val="single"/>
           <w:lang w:val="es-ES"/>
         </w:rPr>
         <w:t>:</w:t>
@@ -1510,44 +2216,278 @@
     <w:p>
       <w:pPr>
         <w:rPr>
-          <w:sz w:val="28"/>
-          <w:lang w:val="es-ES"/>
-        </w:rPr>
-      </w:pPr>
-      <w:proofErr w:type="spellStart"/>
-      <w:r>
-        <w:rPr>
-          <w:sz w:val="28"/>
-          <w:lang w:val="es-ES"/>
-        </w:rPr>
-        <w:t>Class</w:t>
-      </w:r>
-      <w:proofErr w:type="spellEnd"/>
-    </w:p>
-    <w:p>
-      <w:pPr>
-        <w:rPr>
-          <w:sz w:val="28"/>
-          <w:lang w:val="es-ES"/>
-        </w:rPr>
-      </w:pPr>
-    </w:p>
-    <w:p>
-      <w:pPr>
-        <w:rPr>
-          <w:b/>
-          <w:sz w:val="32"/>
-          <w:lang w:val="es-ES"/>
-        </w:rPr>
-      </w:pPr>
-      <w:proofErr w:type="spellStart"/>
-      <w:r>
-        <w:rPr>
-          <w:b/>
-          <w:sz w:val="32"/>
-          <w:lang w:val="es-ES"/>
+          <w:sz w:val="32"/>
+          <w:lang w:val="es-ES"/>
+        </w:rPr>
+      </w:pPr>
+      <w:r>
+        <w:rPr>
+          <w:sz w:val="32"/>
+          <w:lang w:val="es-ES"/>
+        </w:rPr>
+        <w:t>Los modelos a través de clases son:</w:t>
+      </w:r>
+    </w:p>
+    <w:p>
+      <w:pPr>
+        <w:rPr>
+          <w:sz w:val="32"/>
+          <w:lang w:val="es-ES"/>
+        </w:rPr>
+      </w:pPr>
+      <w:r>
+        <w:rPr>
+          <w:sz w:val="32"/>
+          <w:lang w:val="es-ES"/>
+        </w:rPr>
+        <w:t>Clase EstablecimientoEducativo: para materias</w:t>
+      </w:r>
+    </w:p>
+    <w:p>
+      <w:pPr>
+        <w:rPr>
+          <w:sz w:val="32"/>
+          <w:lang w:val="es-ES"/>
+        </w:rPr>
+      </w:pPr>
+      <w:r>
+        <w:rPr>
+          <w:sz w:val="32"/>
+          <w:lang w:val="es-ES"/>
+        </w:rPr>
+        <w:t>Clase EstablecimientoEducativo2: para oficinas</w:t>
+      </w:r>
+    </w:p>
+    <w:p>
+      <w:pPr>
+        <w:rPr>
+          <w:sz w:val="32"/>
+          <w:lang w:val="es-ES"/>
+        </w:rPr>
+      </w:pPr>
+      <w:r>
+        <w:rPr>
+          <w:sz w:val="32"/>
+          <w:lang w:val="es-ES"/>
+        </w:rPr>
+        <w:t>(</w:t>
+      </w:r>
+      <w:r>
+        <w:rPr>
+          <w:sz w:val="32"/>
+          <w:lang w:val="es-ES"/>
+        </w:rPr>
+        <w:t>En el examen explico porque tuve que crear con esos nombres</w:t>
+      </w:r>
+      <w:r>
+        <w:rPr>
+          <w:sz w:val="32"/>
+          <w:lang w:val="es-ES"/>
+        </w:rPr>
+        <w:t xml:space="preserve">, quería cambiar los nombre y no me dejaba hacer la </w:t>
+      </w:r>
+      <w:proofErr w:type="spellStart"/>
+      <w:r>
+        <w:rPr>
+          <w:sz w:val="32"/>
+          <w:lang w:val="es-ES"/>
+        </w:rPr>
+        <w:t>migrations</w:t>
+      </w:r>
+      <w:proofErr w:type="spellEnd"/>
+      <w:r>
+        <w:rPr>
+          <w:sz w:val="32"/>
+          <w:lang w:val="es-ES"/>
+        </w:rPr>
+        <w:t xml:space="preserve">, seguro algún problema con las tablas, lo hice mucho </w:t>
+      </w:r>
+      <w:proofErr w:type="spellStart"/>
+      <w:r>
+        <w:rPr>
+          <w:sz w:val="32"/>
+          <w:lang w:val="es-ES"/>
+        </w:rPr>
+        <w:t>dsp</w:t>
+      </w:r>
+      <w:proofErr w:type="spellEnd"/>
+      <w:r>
+        <w:rPr>
+          <w:sz w:val="32"/>
+          <w:lang w:val="es-ES"/>
+        </w:rPr>
+        <w:t>, cambie todo por eso)</w:t>
+      </w:r>
+    </w:p>
+    <w:p>
+      <w:pPr>
+        <w:rPr>
+          <w:b/>
+          <w:sz w:val="32"/>
+          <w:u w:val="single"/>
+          <w:lang w:val="es-ES"/>
+        </w:rPr>
+      </w:pPr>
+      <w:r>
+        <w:rPr>
+          <w:b/>
+          <w:noProof/>
+          <w:sz w:val="32"/>
+          <w:u w:val="single"/>
+          <w:lang w:eastAsia="es-AR"/>
         </w:rPr>
         <w:lastRenderedPageBreak/>
+        <w:drawing>
+          <wp:inline distT="0" distB="0" distL="0" distR="0">
+            <wp:extent cx="5400040" cy="3114675"/>
+            <wp:effectExtent l="0" t="0" r="0" b="9525"/>
+            <wp:docPr id="17" name="Imagen 17"/>
+            <wp:cNvGraphicFramePr>
+              <a:graphicFrameLocks xmlns:a="http://schemas.openxmlformats.org/drawingml/2006/main" noChangeAspect="1"/>
+            </wp:cNvGraphicFramePr>
+            <a:graphic xmlns:a="http://schemas.openxmlformats.org/drawingml/2006/main">
+              <a:graphicData uri="http://schemas.openxmlformats.org/drawingml/2006/picture">
+                <pic:pic xmlns:pic="http://schemas.openxmlformats.org/drawingml/2006/picture">
+                  <pic:nvPicPr>
+                    <pic:cNvPr id="17" name="est.png"/>
+                    <pic:cNvPicPr/>
+                  </pic:nvPicPr>
+                  <pic:blipFill>
+                    <a:blip r:embed="rId15">
+                      <a:extLst>
+                        <a:ext uri="{28A0092B-C50C-407E-A947-70E740481C1C}">
+                          <a14:useLocalDpi xmlns:a14="http://schemas.microsoft.com/office/drawing/2010/main" val="0"/>
+                        </a:ext>
+                      </a:extLst>
+                    </a:blip>
+                    <a:stretch>
+                      <a:fillRect/>
+                    </a:stretch>
+                  </pic:blipFill>
+                  <pic:spPr>
+                    <a:xfrm>
+                      <a:off x="0" y="0"/>
+                      <a:ext cx="5400040" cy="3114675"/>
+                    </a:xfrm>
+                    <a:prstGeom prst="rect">
+                      <a:avLst/>
+                    </a:prstGeom>
+                  </pic:spPr>
+                </pic:pic>
+              </a:graphicData>
+            </a:graphic>
+          </wp:inline>
+        </w:drawing>
+      </w:r>
+      <w:r>
+        <w:rPr>
+          <w:b/>
+          <w:noProof/>
+          <w:sz w:val="32"/>
+          <w:u w:val="single"/>
+          <w:lang w:eastAsia="es-AR"/>
+        </w:rPr>
+        <w:drawing>
+          <wp:inline distT="0" distB="0" distL="0" distR="0">
+            <wp:extent cx="5400040" cy="3006090"/>
+            <wp:effectExtent l="0" t="0" r="0" b="3810"/>
+            <wp:docPr id="18" name="Imagen 18"/>
+            <wp:cNvGraphicFramePr>
+              <a:graphicFrameLocks xmlns:a="http://schemas.openxmlformats.org/drawingml/2006/main" noChangeAspect="1"/>
+            </wp:cNvGraphicFramePr>
+            <a:graphic xmlns:a="http://schemas.openxmlformats.org/drawingml/2006/main">
+              <a:graphicData uri="http://schemas.openxmlformats.org/drawingml/2006/picture">
+                <pic:pic xmlns:pic="http://schemas.openxmlformats.org/drawingml/2006/picture">
+                  <pic:nvPicPr>
+                    <pic:cNvPr id="18" name="est1.png"/>
+                    <pic:cNvPicPr/>
+                  </pic:nvPicPr>
+                  <pic:blipFill>
+                    <a:blip r:embed="rId16">
+                      <a:extLst>
+                        <a:ext uri="{28A0092B-C50C-407E-A947-70E740481C1C}">
+                          <a14:useLocalDpi xmlns:a14="http://schemas.microsoft.com/office/drawing/2010/main" val="0"/>
+                        </a:ext>
+                      </a:extLst>
+                    </a:blip>
+                    <a:stretch>
+                      <a:fillRect/>
+                    </a:stretch>
+                  </pic:blipFill>
+                  <pic:spPr>
+                    <a:xfrm>
+                      <a:off x="0" y="0"/>
+                      <a:ext cx="5400040" cy="3006090"/>
+                    </a:xfrm>
+                    <a:prstGeom prst="rect">
+                      <a:avLst/>
+                    </a:prstGeom>
+                  </pic:spPr>
+                </pic:pic>
+              </a:graphicData>
+            </a:graphic>
+          </wp:inline>
+        </w:drawing>
+      </w:r>
+    </w:p>
+    <w:p>
+      <w:pPr>
+        <w:rPr>
+          <w:b/>
+          <w:sz w:val="32"/>
+          <w:u w:val="single"/>
+          <w:lang w:val="es-ES"/>
+        </w:rPr>
+      </w:pPr>
+      <w:r>
+        <w:rPr>
+          <w:b/>
+          <w:sz w:val="32"/>
+          <w:u w:val="single"/>
+          <w:lang w:val="es-ES"/>
+        </w:rPr>
+        <w:t>Luego de definir las clases</w:t>
+      </w:r>
+      <w:r>
+        <w:rPr>
+          <w:b/>
+          <w:sz w:val="32"/>
+          <w:u w:val="single"/>
+          <w:lang w:val="es-ES"/>
+        </w:rPr>
+        <w:t>:</w:t>
+      </w:r>
+    </w:p>
+    <w:p>
+      <w:pPr>
+        <w:rPr>
+          <w:sz w:val="28"/>
+          <w:lang w:val="es-ES"/>
+        </w:rPr>
+      </w:pPr>
+      <w:r>
+        <w:rPr>
+          <w:sz w:val="32"/>
+          <w:lang w:val="es-ES"/>
+        </w:rPr>
+        <w:t>Hago la migración para que me cree todas las tablas la base de datos</w:t>
+      </w:r>
+    </w:p>
+    <w:p>
+      <w:pPr>
+        <w:rPr>
+          <w:b/>
+          <w:sz w:val="32"/>
+          <w:lang w:val="es-ES"/>
+        </w:rPr>
+      </w:pPr>
+      <w:proofErr w:type="spellStart"/>
+      <w:r>
+        <w:rPr>
+          <w:b/>
+          <w:sz w:val="32"/>
+          <w:lang w:val="es-ES"/>
+        </w:rPr>
         <w:t>Migrations</w:t>
       </w:r>
       <w:proofErr w:type="spellEnd"/>
@@ -1578,6 +2518,7 @@
         <w:t xml:space="preserve"> y </w:t>
       </w:r>
       <w:proofErr w:type="spellStart"/>
+      <w:proofErr w:type="gramStart"/>
       <w:r>
         <w:rPr>
           <w:b/>
@@ -1587,15 +2528,33 @@
         <w:t>migrate</w:t>
       </w:r>
       <w:proofErr w:type="spellEnd"/>
-    </w:p>
-    <w:p>
-      <w:pPr>
-        <w:rPr>
-          <w:b/>
-          <w:sz w:val="32"/>
-          <w:lang w:val="es-ES"/>
-        </w:rPr>
-      </w:pPr>
+      <w:r>
+        <w:rPr>
+          <w:b/>
+          <w:sz w:val="32"/>
+          <w:lang w:val="es-ES"/>
+        </w:rPr>
+        <w:t>(</w:t>
+      </w:r>
+      <w:proofErr w:type="gramEnd"/>
+      <w:r>
+        <w:rPr>
+          <w:b/>
+          <w:sz w:val="32"/>
+          <w:lang w:val="es-ES"/>
+        </w:rPr>
+        <w:t xml:space="preserve">me olvide de sacarle fotos a </w:t>
+      </w:r>
+      <w:proofErr w:type="spellStart"/>
+      <w:r>
+        <w:rPr>
+          <w:b/>
+          <w:sz w:val="32"/>
+          <w:lang w:val="es-ES"/>
+        </w:rPr>
+        <w:t>makemigrations</w:t>
+      </w:r>
+      <w:proofErr w:type="spellEnd"/>
     </w:p>
     <w:p>
       <w:pPr>
@@ -1612,6 +2571,7 @@
           <w:sz w:val="32"/>
           <w:lang w:eastAsia="es-AR"/>
         </w:rPr>
+        <w:lastRenderedPageBreak/>
         <w:drawing>
           <wp:inline distT="0" distB="0" distL="0" distR="0">
             <wp:extent cx="5400040" cy="2598420"/>
@@ -1628,7 +2588,7 @@
                     <pic:cNvPicPr/>
                   </pic:nvPicPr>
                   <pic:blipFill>
-                    <a:blip r:embed="rId15">
+                    <a:blip r:embed="rId17">
                       <a:extLst>
                         <a:ext uri="{28A0092B-C50C-407E-A947-70E740481C1C}">
                           <a14:useLocalDpi xmlns:a14="http://schemas.microsoft.com/office/drawing/2010/main" val="0"/>
@@ -1658,80 +2618,60 @@
     <w:p>
       <w:pPr>
         <w:rPr>
-          <w:sz w:val="28"/>
-          <w:u w:val="single"/>
-          <w:lang w:val="es-ES"/>
-        </w:rPr>
-      </w:pPr>
-    </w:p>
-    <w:p>
-      <w:pPr>
-        <w:rPr>
-          <w:sz w:val="28"/>
-          <w:lang w:val="es-ES"/>
-        </w:rPr>
-      </w:pPr>
-      <w:r>
-        <w:rPr>
-          <w:sz w:val="28"/>
-          <w:lang w:val="es-ES"/>
-        </w:rPr>
-        <w:t xml:space="preserve">Administrador </w:t>
-      </w:r>
-      <w:proofErr w:type="spellStart"/>
-      <w:r>
-        <w:rPr>
-          <w:sz w:val="28"/>
-          <w:lang w:val="es-ES"/>
-        </w:rPr>
-        <w:t>django</w:t>
-      </w:r>
-      <w:proofErr w:type="spellEnd"/>
-      <w:r>
-        <w:rPr>
-          <w:sz w:val="28"/>
-          <w:lang w:val="es-ES"/>
-        </w:rPr>
-        <w:t xml:space="preserve">: </w:t>
-      </w:r>
-      <w:r>
-        <w:rPr>
-          <w:i/>
-          <w:sz w:val="28"/>
-          <w:lang w:val="es-ES"/>
-        </w:rPr>
-        <w:t xml:space="preserve">Python manage.py </w:t>
-      </w:r>
-      <w:proofErr w:type="spellStart"/>
-      <w:r>
-        <w:rPr>
-          <w:sz w:val="28"/>
-          <w:lang w:val="es-ES"/>
-        </w:rPr>
-        <w:t>createsuperuser</w:t>
-      </w:r>
-      <w:proofErr w:type="spellEnd"/>
-    </w:p>
-    <w:p>
-      <w:pPr>
-        <w:rPr>
-          <w:i/>
-          <w:sz w:val="28"/>
-          <w:lang w:val="es-ES"/>
-        </w:rPr>
-      </w:pPr>
-      <w:r>
-        <w:rPr>
-          <w:i/>
+          <w:b/>
+          <w:sz w:val="32"/>
+          <w:lang w:val="es-ES"/>
+        </w:rPr>
+      </w:pPr>
+      <w:r>
+        <w:rPr>
+          <w:b/>
+          <w:sz w:val="32"/>
+          <w:lang w:val="es-ES"/>
+        </w:rPr>
+        <w:t xml:space="preserve">Luego configuro a </w:t>
+      </w:r>
+      <w:proofErr w:type="spellStart"/>
+      <w:r>
+        <w:rPr>
+          <w:b/>
+          <w:sz w:val="32"/>
+          <w:lang w:val="es-ES"/>
+        </w:rPr>
+        <w:t>admin</w:t>
+      </w:r>
+      <w:proofErr w:type="spellEnd"/>
+      <w:r>
+        <w:rPr>
+          <w:b/>
+          <w:sz w:val="32"/>
+          <w:lang w:val="es-ES"/>
+        </w:rPr>
+        <w:t xml:space="preserve"> para definir como mostrara sus columnas</w:t>
+      </w:r>
+      <w:bookmarkStart w:id="0" w:name="_GoBack"/>
+      <w:bookmarkEnd w:id="0"/>
+    </w:p>
+    <w:p>
+      <w:pPr>
+        <w:rPr>
+          <w:b/>
+          <w:sz w:val="32"/>
+          <w:lang w:val="es-ES"/>
+        </w:rPr>
+      </w:pPr>
+      <w:r>
+        <w:rPr>
+          <w:b/>
           <w:noProof/>
-          <w:sz w:val="28"/>
+          <w:sz w:val="32"/>
           <w:lang w:eastAsia="es-AR"/>
         </w:rPr>
         <w:drawing>
           <wp:inline distT="0" distB="0" distL="0" distR="0">
-            <wp:extent cx="5400040" cy="937895"/>
-            <wp:effectExtent l="0" t="0" r="0" b="0"/>
-            <wp:docPr id="15" name="Imagen 15"/>
+            <wp:extent cx="5400040" cy="3574415"/>
+            <wp:effectExtent l="0" t="0" r="0" b="6985"/>
+            <wp:docPr id="21" name="Imagen 21"/>
             <wp:cNvGraphicFramePr>
               <a:graphicFrameLocks xmlns:a="http://schemas.openxmlformats.org/drawingml/2006/main" noChangeAspect="1"/>
             </wp:cNvGraphicFramePr>
@@ -1739,11 +2679,11 @@
               <a:graphicData uri="http://schemas.openxmlformats.org/drawingml/2006/picture">
                 <pic:pic xmlns:pic="http://schemas.openxmlformats.org/drawingml/2006/picture">
                   <pic:nvPicPr>
-                    <pic:cNvPr id="15" name="superuser.png"/>
+                    <pic:cNvPr id="21" name="adminn.png"/>
                     <pic:cNvPicPr/>
                   </pic:nvPicPr>
                   <pic:blipFill>
-                    <a:blip r:embed="rId16" cstate="print">
+                    <a:blip r:embed="rId18">
                       <a:extLst>
                         <a:ext uri="{28A0092B-C50C-407E-A947-70E740481C1C}">
                           <a14:useLocalDpi xmlns:a14="http://schemas.microsoft.com/office/drawing/2010/main" val="0"/>
@@ -1757,7 +2697,7 @@
                   <pic:spPr>
                     <a:xfrm>
                       <a:off x="0" y="0"/>
-                      <a:ext cx="5400040" cy="937895"/>
+                      <a:ext cx="5400040" cy="3574415"/>
                     </a:xfrm>
                     <a:prstGeom prst="rect">
                       <a:avLst/>
@@ -1773,49 +2713,24 @@
     <w:p>
       <w:pPr>
         <w:rPr>
-          <w:i/>
-          <w:sz w:val="28"/>
-          <w:lang w:val="es-ES"/>
-        </w:rPr>
-      </w:pPr>
-    </w:p>
-    <w:p>
-      <w:pPr>
-        <w:rPr>
-          <w:i/>
-          <w:sz w:val="28"/>
-          <w:lang w:val="es-ES"/>
-        </w:rPr>
-      </w:pPr>
-      <w:r>
-        <w:rPr>
-          <w:i/>
-          <w:sz w:val="28"/>
-          <w:lang w:val="es-ES"/>
-        </w:rPr>
-        <w:t>Admin.py</w:t>
-      </w:r>
-    </w:p>
-    <w:p>
-      <w:pPr>
-        <w:rPr>
-          <w:i/>
-          <w:sz w:val="28"/>
-          <w:lang w:val="es-ES"/>
-        </w:rPr>
-      </w:pPr>
-      <w:r>
-        <w:rPr>
-          <w:i/>
+          <w:b/>
+          <w:sz w:val="32"/>
+          <w:lang w:val="es-ES"/>
+        </w:rPr>
+      </w:pPr>
+      <w:r>
+        <w:rPr>
+          <w:b/>
           <w:noProof/>
-          <w:sz w:val="28"/>
+          <w:sz w:val="32"/>
           <w:lang w:eastAsia="es-AR"/>
         </w:rPr>
+        <w:lastRenderedPageBreak/>
         <w:drawing>
           <wp:inline distT="0" distB="0" distL="0" distR="0">
-            <wp:extent cx="5400040" cy="3023235"/>
-            <wp:effectExtent l="0" t="0" r="0" b="5715"/>
-            <wp:docPr id="16" name="Imagen 16"/>
+            <wp:extent cx="5400040" cy="2743835"/>
+            <wp:effectExtent l="0" t="0" r="0" b="0"/>
+            <wp:docPr id="20" name="Imagen 20"/>
             <wp:cNvGraphicFramePr>
               <a:graphicFrameLocks xmlns:a="http://schemas.openxmlformats.org/drawingml/2006/main" noChangeAspect="1"/>
             </wp:cNvGraphicFramePr>
@@ -1823,11 +2738,11 @@
               <a:graphicData uri="http://schemas.openxmlformats.org/drawingml/2006/picture">
                 <pic:pic xmlns:pic="http://schemas.openxmlformats.org/drawingml/2006/picture">
                   <pic:nvPicPr>
-                    <pic:cNvPr id="16" name="adminnn.png"/>
+                    <pic:cNvPr id="20" name="admin.png"/>
                     <pic:cNvPicPr/>
                   </pic:nvPicPr>
                   <pic:blipFill>
-                    <a:blip r:embed="rId17" cstate="print">
+                    <a:blip r:embed="rId19">
                       <a:extLst>
                         <a:ext uri="{28A0092B-C50C-407E-A947-70E740481C1C}">
                           <a14:useLocalDpi xmlns:a14="http://schemas.microsoft.com/office/drawing/2010/main" val="0"/>
@@ -1841,7 +2756,7 @@
                   <pic:spPr>
                     <a:xfrm>
                       <a:off x="0" y="0"/>
-                      <a:ext cx="5400040" cy="3023235"/>
+                      <a:ext cx="5400040" cy="2743835"/>
                     </a:xfrm>
                     <a:prstGeom prst="rect">
                       <a:avLst/>
@@ -1877,25 +2792,7 @@
           <w:sz w:val="32"/>
           <w:lang w:val="es-ES"/>
         </w:rPr>
-        <w:t xml:space="preserve">DEFINIMOS </w:t>
-      </w:r>
-      <w:r>
-        <w:rPr>
-          <w:b/>
-          <w:sz w:val="32"/>
-          <w:lang w:val="es-ES"/>
-        </w:rPr>
-        <w:t>LAS VISTAS</w:t>
-      </w:r>
-      <w:bookmarkStart w:id="0" w:name="_GoBack"/>
-      <w:bookmarkEnd w:id="0"/>
-      <w:r>
-        <w:rPr>
-          <w:b/>
-          <w:sz w:val="32"/>
-          <w:lang w:val="es-ES"/>
-        </w:rPr>
-        <w:t xml:space="preserve"> EN NUESTRA APPLICATIONS REGISTRO:</w:t>
+        <w:t>DEFINIMOS LAS VISTAS EN NUESTRA APPLICATIONS REGISTRO:</w:t>
       </w:r>
     </w:p>
     <w:p>
@@ -1919,11 +2816,151 @@
 
 <file path=word/numbering.xml><?xml version="1.0" encoding="utf-8"?>
 <w:numbering xmlns:wpc="http://schemas.microsoft.com/office/word/2010/wordprocessingCanvas" xmlns:cx="http://schemas.microsoft.com/office/drawing/2014/chartex" xmlns:cx1="http://schemas.microsoft.com/office/drawing/2015/9/8/chartex" xmlns:mc="http://schemas.openxmlformats.org/markup-compatibility/2006" xmlns:o="urn:schemas-microsoft-com:office:office" xmlns:r="http://schemas.openxmlformats.org/officeDocument/2006/relationships" xmlns:m="http://schemas.openxmlformats.org/officeDocument/2006/math" xmlns:v="urn:schemas-microsoft-com:vml" xmlns:wp14="http://schemas.microsoft.com/office/word/2010/wordprocessingDrawing" xmlns:wp="http://schemas.openxmlformats.org/drawingml/2006/wordprocessingDrawing" xmlns:w10="urn:schemas-microsoft-com:office:word" xmlns:w="http://schemas.openxmlformats.org/wordprocessingml/2006/main" xmlns:w14="http://schemas.microsoft.com/office/word/2010/wordml" xmlns:w15="http://schemas.microsoft.com/office/word/2012/wordml" xmlns:w16se="http://schemas.microsoft.com/office/word/2015/wordml/symex" xmlns:wpg="http://schemas.microsoft.com/office/word/2010/wordprocessingGroup" xmlns:wpi="http://schemas.microsoft.com/office/word/2010/wordprocessingInk" xmlns:wne="http://schemas.microsoft.com/office/word/2006/wordml" xmlns:wps="http://schemas.microsoft.com/office/word/2010/wordprocessingShape" mc:Ignorable="w14 w15 w16se wp14">
+  <w:numPicBullet w:numPicBulletId="0">
+    <w:pict>
+      <v:shapetype id="_x0000_t75" coordsize="21600,21600" o:spt="75" o:preferrelative="t" path="m@4@5l@4@11@9@11@9@5xe" filled="f" stroked="f">
+        <v:stroke joinstyle="miter"/>
+        <v:formulas>
+          <v:f eqn="if lineDrawn pixelLineWidth 0"/>
+          <v:f eqn="sum @0 1 0"/>
+          <v:f eqn="sum 0 0 @1"/>
+          <v:f eqn="prod @2 1 2"/>
+          <v:f eqn="prod @3 21600 pixelWidth"/>
+          <v:f eqn="prod @3 21600 pixelHeight"/>
+          <v:f eqn="sum @0 0 1"/>
+          <v:f eqn="prod @6 1 2"/>
+          <v:f eqn="prod @7 21600 pixelWidth"/>
+          <v:f eqn="sum @8 21600 0"/>
+          <v:f eqn="prod @7 21600 pixelHeight"/>
+          <v:f eqn="sum @10 21600 0"/>
+        </v:formulas>
+        <v:path o:extrusionok="f" gradientshapeok="t" o:connecttype="rect"/>
+        <o:lock v:ext="edit" aspectratio="t"/>
+      </v:shapetype>
+      <v:shape id="_x0000_i1054" type="#_x0000_t75" style="width:10.9pt;height:10.9pt" o:bullet="t">
+        <v:imagedata r:id="rId1" o:title="mso585B"/>
+      </v:shape>
+    </w:pict>
+  </w:numPicBullet>
   <w:abstractNum w:abstractNumId="0" w15:restartNumberingAfterBreak="0">
-    <w:nsid w:val="4CE12AA5"/>
+    <w:nsid w:val="013F09C9"/>
     <w:multiLevelType w:val="hybridMultilevel"/>
-    <w:tmpl w:val="39AE2146"/>
-    <w:lvl w:ilvl="0" w:tplc="2FC01DBC">
+    <w:tmpl w:val="13FE6EB4"/>
+    <w:lvl w:ilvl="0" w:tplc="2C0A0007">
+      <w:start w:val="1"/>
+      <w:numFmt w:val="bullet"/>
+      <w:lvlText w:val=""/>
+      <w:lvlPicBulletId w:val="0"/>
+      <w:lvlJc w:val="left"/>
+      <w:pPr>
+        <w:ind w:left="720" w:hanging="360"/>
+      </w:pPr>
+      <w:rPr>
+        <w:rFonts w:ascii="Symbol" w:hAnsi="Symbol" w:hint="default"/>
+      </w:rPr>
+    </w:lvl>
+    <w:lvl w:ilvl="1" w:tplc="2C0A0003" w:tentative="1">
+      <w:start w:val="1"/>
+      <w:numFmt w:val="bullet"/>
+      <w:lvlText w:val="o"/>
+      <w:lvlJc w:val="left"/>
+      <w:pPr>
+        <w:ind w:left="1440" w:hanging="360"/>
+      </w:pPr>
+      <w:rPr>
+        <w:rFonts w:ascii="Courier New" w:hAnsi="Courier New" w:cs="Courier New" w:hint="default"/>
+      </w:rPr>
+    </w:lvl>
+    <w:lvl w:ilvl="2" w:tplc="2C0A0005" w:tentative="1">
+      <w:start w:val="1"/>
+      <w:numFmt w:val="bullet"/>
+      <w:lvlText w:val=""/>
+      <w:lvlJc w:val="left"/>
+      <w:pPr>
+        <w:ind w:left="2160" w:hanging="360"/>
+      </w:pPr>
+      <w:rPr>
+        <w:rFonts w:ascii="Wingdings" w:hAnsi="Wingdings" w:hint="default"/>
+      </w:rPr>
+    </w:lvl>
+    <w:lvl w:ilvl="3" w:tplc="2C0A0001" w:tentative="1">
+      <w:start w:val="1"/>
+      <w:numFmt w:val="bullet"/>
+      <w:lvlText w:val=""/>
+      <w:lvlJc w:val="left"/>
+      <w:pPr>
+        <w:ind w:left="2880" w:hanging="360"/>
+      </w:pPr>
+      <w:rPr>
+        <w:rFonts w:ascii="Symbol" w:hAnsi="Symbol" w:hint="default"/>
+      </w:rPr>
+    </w:lvl>
+    <w:lvl w:ilvl="4" w:tplc="2C0A0003" w:tentative="1">
+      <w:start w:val="1"/>
+      <w:numFmt w:val="bullet"/>
+      <w:lvlText w:val="o"/>
+      <w:lvlJc w:val="left"/>
+      <w:pPr>
+        <w:ind w:left="3600" w:hanging="360"/>
+      </w:pPr>
+      <w:rPr>
+        <w:rFonts w:ascii="Courier New" w:hAnsi="Courier New" w:cs="Courier New" w:hint="default"/>
+      </w:rPr>
+    </w:lvl>
+    <w:lvl w:ilvl="5" w:tplc="2C0A0005" w:tentative="1">
+      <w:start w:val="1"/>
+      <w:numFmt w:val="bullet"/>
+      <w:lvlText w:val=""/>
+      <w:lvlJc w:val="left"/>
+      <w:pPr>
+        <w:ind w:left="4320" w:hanging="360"/>
+      </w:pPr>
+      <w:rPr>
+        <w:rFonts w:ascii="Wingdings" w:hAnsi="Wingdings" w:hint="default"/>
+      </w:rPr>
+    </w:lvl>
+    <w:lvl w:ilvl="6" w:tplc="2C0A0001" w:tentative="1">
+      <w:start w:val="1"/>
+      <w:numFmt w:val="bullet"/>
+      <w:lvlText w:val=""/>
+      <w:lvlJc w:val="left"/>
+      <w:pPr>
+        <w:ind w:left="5040" w:hanging="360"/>
+      </w:pPr>
+      <w:rPr>
+        <w:rFonts w:ascii="Symbol" w:hAnsi="Symbol" w:hint="default"/>
+      </w:rPr>
+    </w:lvl>
+    <w:lvl w:ilvl="7" w:tplc="2C0A0003" w:tentative="1">
+      <w:start w:val="1"/>
+      <w:numFmt w:val="bullet"/>
+      <w:lvlText w:val="o"/>
+      <w:lvlJc w:val="left"/>
+      <w:pPr>
+        <w:ind w:left="5760" w:hanging="360"/>
+      </w:pPr>
+      <w:rPr>
+        <w:rFonts w:ascii="Courier New" w:hAnsi="Courier New" w:cs="Courier New" w:hint="default"/>
+      </w:rPr>
+    </w:lvl>
+    <w:lvl w:ilvl="8" w:tplc="2C0A0005" w:tentative="1">
+      <w:start w:val="1"/>
+      <w:numFmt w:val="bullet"/>
+      <w:lvlText w:val=""/>
+      <w:lvlJc w:val="left"/>
+      <w:pPr>
+        <w:ind w:left="6480" w:hanging="360"/>
+      </w:pPr>
+      <w:rPr>
+        <w:rFonts w:ascii="Wingdings" w:hAnsi="Wingdings" w:hint="default"/>
+      </w:rPr>
+    </w:lvl>
+  </w:abstractNum>
+  <w:abstractNum w:abstractNumId="1" w15:restartNumberingAfterBreak="0">
+    <w:nsid w:val="0DF24169"/>
+    <w:multiLevelType w:val="hybridMultilevel"/>
+    <w:tmpl w:val="A33A6030"/>
+    <w:lvl w:ilvl="0" w:tplc="AA94A544">
       <w:numFmt w:val="bullet"/>
       <w:lvlText w:val=""/>
       <w:lvlJc w:val="left"/>
@@ -2031,8 +3068,126 @@
       </w:rPr>
     </w:lvl>
   </w:abstractNum>
+  <w:abstractNum w:abstractNumId="2" w15:restartNumberingAfterBreak="0">
+    <w:nsid w:val="4CE12AA5"/>
+    <w:multiLevelType w:val="hybridMultilevel"/>
+    <w:tmpl w:val="39AE2146"/>
+    <w:lvl w:ilvl="0" w:tplc="2FC01DBC">
+      <w:numFmt w:val="bullet"/>
+      <w:lvlText w:val=""/>
+      <w:lvlJc w:val="left"/>
+      <w:pPr>
+        <w:ind w:left="360" w:hanging="360"/>
+      </w:pPr>
+      <w:rPr>
+        <w:rFonts w:ascii="Wingdings" w:eastAsiaTheme="minorHAnsi" w:hAnsi="Wingdings" w:cstheme="minorBidi" w:hint="default"/>
+      </w:rPr>
+    </w:lvl>
+    <w:lvl w:ilvl="1" w:tplc="2C0A0003" w:tentative="1">
+      <w:start w:val="1"/>
+      <w:numFmt w:val="bullet"/>
+      <w:lvlText w:val="o"/>
+      <w:lvlJc w:val="left"/>
+      <w:pPr>
+        <w:ind w:left="1080" w:hanging="360"/>
+      </w:pPr>
+      <w:rPr>
+        <w:rFonts w:ascii="Courier New" w:hAnsi="Courier New" w:cs="Courier New" w:hint="default"/>
+      </w:rPr>
+    </w:lvl>
+    <w:lvl w:ilvl="2" w:tplc="2C0A0005" w:tentative="1">
+      <w:start w:val="1"/>
+      <w:numFmt w:val="bullet"/>
+      <w:lvlText w:val=""/>
+      <w:lvlJc w:val="left"/>
+      <w:pPr>
+        <w:ind w:left="1800" w:hanging="360"/>
+      </w:pPr>
+      <w:rPr>
+        <w:rFonts w:ascii="Wingdings" w:hAnsi="Wingdings" w:hint="default"/>
+      </w:rPr>
+    </w:lvl>
+    <w:lvl w:ilvl="3" w:tplc="2C0A0001" w:tentative="1">
+      <w:start w:val="1"/>
+      <w:numFmt w:val="bullet"/>
+      <w:lvlText w:val=""/>
+      <w:lvlJc w:val="left"/>
+      <w:pPr>
+        <w:ind w:left="2520" w:hanging="360"/>
+      </w:pPr>
+      <w:rPr>
+        <w:rFonts w:ascii="Symbol" w:hAnsi="Symbol" w:hint="default"/>
+      </w:rPr>
+    </w:lvl>
+    <w:lvl w:ilvl="4" w:tplc="2C0A0003" w:tentative="1">
+      <w:start w:val="1"/>
+      <w:numFmt w:val="bullet"/>
+      <w:lvlText w:val="o"/>
+      <w:lvlJc w:val="left"/>
+      <w:pPr>
+        <w:ind w:left="3240" w:hanging="360"/>
+      </w:pPr>
+      <w:rPr>
+        <w:rFonts w:ascii="Courier New" w:hAnsi="Courier New" w:cs="Courier New" w:hint="default"/>
+      </w:rPr>
+    </w:lvl>
+    <w:lvl w:ilvl="5" w:tplc="2C0A0005" w:tentative="1">
+      <w:start w:val="1"/>
+      <w:numFmt w:val="bullet"/>
+      <w:lvlText w:val=""/>
+      <w:lvlJc w:val="left"/>
+      <w:pPr>
+        <w:ind w:left="3960" w:hanging="360"/>
+      </w:pPr>
+      <w:rPr>
+        <w:rFonts w:ascii="Wingdings" w:hAnsi="Wingdings" w:hint="default"/>
+      </w:rPr>
+    </w:lvl>
+    <w:lvl w:ilvl="6" w:tplc="2C0A0001" w:tentative="1">
+      <w:start w:val="1"/>
+      <w:numFmt w:val="bullet"/>
+      <w:lvlText w:val=""/>
+      <w:lvlJc w:val="left"/>
+      <w:pPr>
+        <w:ind w:left="4680" w:hanging="360"/>
+      </w:pPr>
+      <w:rPr>
+        <w:rFonts w:ascii="Symbol" w:hAnsi="Symbol" w:hint="default"/>
+      </w:rPr>
+    </w:lvl>
+    <w:lvl w:ilvl="7" w:tplc="2C0A0003" w:tentative="1">
+      <w:start w:val="1"/>
+      <w:numFmt w:val="bullet"/>
+      <w:lvlText w:val="o"/>
+      <w:lvlJc w:val="left"/>
+      <w:pPr>
+        <w:ind w:left="5400" w:hanging="360"/>
+      </w:pPr>
+      <w:rPr>
+        <w:rFonts w:ascii="Courier New" w:hAnsi="Courier New" w:cs="Courier New" w:hint="default"/>
+      </w:rPr>
+    </w:lvl>
+    <w:lvl w:ilvl="8" w:tplc="2C0A0005" w:tentative="1">
+      <w:start w:val="1"/>
+      <w:numFmt w:val="bullet"/>
+      <w:lvlText w:val=""/>
+      <w:lvlJc w:val="left"/>
+      <w:pPr>
+        <w:ind w:left="6120" w:hanging="360"/>
+      </w:pPr>
+      <w:rPr>
+        <w:rFonts w:ascii="Wingdings" w:hAnsi="Wingdings" w:hint="default"/>
+      </w:rPr>
+    </w:lvl>
+  </w:abstractNum>
   <w:num w:numId="1">
+    <w:abstractNumId w:val="2"/>
+  </w:num>
+  <w:num w:numId="2">
     <w:abstractNumId w:val="0"/>
+  </w:num>
+  <w:num w:numId="3">
+    <w:abstractNumId w:val="1"/>
   </w:num>
 </w:numbering>
 </file>
